--- a/4°Semestre/Documentação/Entrega V/Entrega_V_TCC.docx
+++ b/4°Semestre/Documentação/Entrega V/Entrega_V_TCC.docx
@@ -255,13 +255,41 @@
           <w:sz w:val="24"/>
         </w:rPr>
       </w:pPr>
-      <w:r>
-        <w:rPr>
-          <w:rFonts w:ascii="Arial" w:hAnsi="Arial" w:cs="Arial"/>
-          <w:b/>
-          <w:sz w:val="24"/>
-        </w:rPr>
-        <w:t xml:space="preserve">Isabelly Victoria Swiecik Santos </w:t>
+      <w:proofErr w:type="spellStart"/>
+      <w:r>
+        <w:rPr>
+          <w:rFonts w:ascii="Arial" w:hAnsi="Arial" w:cs="Arial"/>
+          <w:b/>
+          <w:sz w:val="24"/>
+        </w:rPr>
+        <w:t>Isabelly</w:t>
+      </w:r>
+      <w:proofErr w:type="spellEnd"/>
+      <w:r>
+        <w:rPr>
+          <w:rFonts w:ascii="Arial" w:hAnsi="Arial" w:cs="Arial"/>
+          <w:b/>
+          <w:sz w:val="24"/>
+        </w:rPr>
+        <w:t xml:space="preserve"> Victoria </w:t>
+      </w:r>
+      <w:proofErr w:type="spellStart"/>
+      <w:r>
+        <w:rPr>
+          <w:rFonts w:ascii="Arial" w:hAnsi="Arial" w:cs="Arial"/>
+          <w:b/>
+          <w:sz w:val="24"/>
+        </w:rPr>
+        <w:t>Swiecik</w:t>
+      </w:r>
+      <w:proofErr w:type="spellEnd"/>
+      <w:r>
+        <w:rPr>
+          <w:rFonts w:ascii="Arial" w:hAnsi="Arial" w:cs="Arial"/>
+          <w:b/>
+          <w:sz w:val="24"/>
+        </w:rPr>
+        <w:t xml:space="preserve"> Santos </w:t>
       </w:r>
     </w:p>
     <w:p>
@@ -645,14 +673,45 @@
           <w:b/>
         </w:rPr>
       </w:pPr>
-      <w:r>
-        <w:rPr>
-          <w:rFonts w:ascii="Arial" w:eastAsia="Arial" w:hAnsi="Arial" w:cs="Arial"/>
-          <w:b/>
-          <w:sz w:val="24"/>
-          <w:szCs w:val="24"/>
-        </w:rPr>
-        <w:t>Isabelly Victoria Swiecik Santos</w:t>
+      <w:proofErr w:type="spellStart"/>
+      <w:r>
+        <w:rPr>
+          <w:rFonts w:ascii="Arial" w:eastAsia="Arial" w:hAnsi="Arial" w:cs="Arial"/>
+          <w:b/>
+          <w:sz w:val="24"/>
+          <w:szCs w:val="24"/>
+        </w:rPr>
+        <w:t>Isabelly</w:t>
+      </w:r>
+      <w:proofErr w:type="spellEnd"/>
+      <w:r>
+        <w:rPr>
+          <w:rFonts w:ascii="Arial" w:eastAsia="Arial" w:hAnsi="Arial" w:cs="Arial"/>
+          <w:b/>
+          <w:sz w:val="24"/>
+          <w:szCs w:val="24"/>
+        </w:rPr>
+        <w:t xml:space="preserve"> Victoria </w:t>
+      </w:r>
+      <w:proofErr w:type="spellStart"/>
+      <w:r>
+        <w:rPr>
+          <w:rFonts w:ascii="Arial" w:eastAsia="Arial" w:hAnsi="Arial" w:cs="Arial"/>
+          <w:b/>
+          <w:sz w:val="24"/>
+          <w:szCs w:val="24"/>
+        </w:rPr>
+        <w:t>Swiecik</w:t>
+      </w:r>
+      <w:proofErr w:type="spellEnd"/>
+      <w:r>
+        <w:rPr>
+          <w:rFonts w:ascii="Arial" w:eastAsia="Arial" w:hAnsi="Arial" w:cs="Arial"/>
+          <w:b/>
+          <w:sz w:val="24"/>
+          <w:szCs w:val="24"/>
+        </w:rPr>
+        <w:t xml:space="preserve"> Santos</w:t>
       </w:r>
     </w:p>
     <w:p>
@@ -872,7 +931,21 @@
         <w:rPr>
           <w:rFonts w:ascii="Arial" w:eastAsia="Arial" w:hAnsi="Arial" w:cs="Arial"/>
         </w:rPr>
-        <w:t>Projeto de pesquisa apresentado à disciplina Metodologia da pesquisa científico-tecnológica, no quarto semestre matutino do Curso Informática para Negócios, sob a orientação da profa. dra. Jacy Marcondes Duarte</w:t>
+        <w:t xml:space="preserve">Projeto de pesquisa apresentado à disciplina Metodologia da pesquisa científico-tecnológica, no quarto semestre matutino do Curso Informática para Negócios, sob a orientação da profa. dra. </w:t>
+      </w:r>
+      <w:proofErr w:type="spellStart"/>
+      <w:r>
+        <w:rPr>
+          <w:rFonts w:ascii="Arial" w:eastAsia="Arial" w:hAnsi="Arial" w:cs="Arial"/>
+        </w:rPr>
+        <w:t>Jacy</w:t>
+      </w:r>
+      <w:proofErr w:type="spellEnd"/>
+      <w:r>
+        <w:rPr>
+          <w:rFonts w:ascii="Arial" w:eastAsia="Arial" w:hAnsi="Arial" w:cs="Arial"/>
+        </w:rPr>
+        <w:t xml:space="preserve"> Marcondes Duarte</w:t>
       </w:r>
     </w:p>
     <w:p>
@@ -1015,8 +1088,12 @@
     </w:p>
     <w:p>
       <w:pPr>
-        <w:rPr>
-          <w:rFonts w:ascii="Arial" w:eastAsia="Arial" w:hAnsi="Arial" w:cs="Arial"/>
+        <w:jc w:val="both"/>
+        <w:rPr>
+          <w:rFonts w:ascii="Arial" w:hAnsi="Arial" w:cs="Arial"/>
+          <w:b/>
+          <w:sz w:val="28"/>
+          <w:szCs w:val="28"/>
         </w:rPr>
       </w:pPr>
       <w:r>
@@ -1034,15 +1111,6 @@
           <w:sz w:val="24"/>
           <w:szCs w:val="24"/>
         </w:rPr>
-        <w:t xml:space="preserve"> Aperfeiçoamento</w:t>
-      </w:r>
-      <w:r>
-        <w:rPr>
-          <w:rFonts w:ascii="Arial" w:eastAsia="Arial" w:hAnsi="Arial" w:cs="Arial"/>
-          <w:color w:val="040C28"/>
-          <w:sz w:val="24"/>
-          <w:szCs w:val="24"/>
-        </w:rPr>
         <w:t xml:space="preserve"> </w:t>
       </w:r>
       <w:r>
@@ -1051,8 +1119,15 @@
           <w:sz w:val="24"/>
           <w:szCs w:val="24"/>
         </w:rPr>
-        <w:t>do sistema comum de estacionamento por meio de solução digital.</w:t>
-      </w:r>
+        <w:t>Solução digital para estacionamentos</w:t>
+      </w:r>
+    </w:p>
+    <w:p>
+      <w:pPr>
+        <w:rPr>
+          <w:rFonts w:ascii="Arial" w:eastAsia="Arial" w:hAnsi="Arial" w:cs="Arial"/>
+        </w:rPr>
+      </w:pPr>
     </w:p>
     <w:p>
       <w:pPr>
@@ -1240,108 +1315,227 @@
         <w:jc w:val="both"/>
         <w:rPr>
           <w:rFonts w:ascii="Arial" w:eastAsia="Arial" w:hAnsi="Arial" w:cs="Arial"/>
-          <w:b/>
-          <w:sz w:val="24"/>
-          <w:szCs w:val="24"/>
-        </w:rPr>
-      </w:pPr>
-    </w:p>
-    <w:p>
-      <w:pPr>
-        <w:jc w:val="both"/>
-        <w:rPr>
-          <w:rFonts w:ascii="Arial" w:hAnsi="Arial" w:cs="Arial"/>
-          <w:sz w:val="24"/>
-          <w:szCs w:val="24"/>
-        </w:rPr>
-      </w:pPr>
-      <w:r>
-        <w:rPr>
-          <w:rFonts w:ascii="Arial" w:hAnsi="Arial" w:cs="Arial"/>
-          <w:sz w:val="24"/>
-          <w:szCs w:val="24"/>
-        </w:rPr>
-        <w:t>A Stripe (2025) destaca que sistemas de pagamento digital são responsáveis por intermediar todo o processo da transação financeira, garantindo que o valor seja transferido do comprador para o vendedor de forma eficiente.</w:t>
-      </w:r>
-    </w:p>
-    <w:p>
-      <w:pPr>
-        <w:jc w:val="both"/>
-        <w:rPr>
-          <w:rFonts w:ascii="Arial" w:hAnsi="Arial" w:cs="Arial"/>
-          <w:sz w:val="24"/>
-          <w:szCs w:val="24"/>
-        </w:rPr>
-      </w:pPr>
-    </w:p>
-    <w:p>
-      <w:pPr>
-        <w:jc w:val="both"/>
-        <w:rPr>
-          <w:rFonts w:ascii="Arial" w:hAnsi="Arial" w:cs="Arial"/>
-          <w:sz w:val="24"/>
-          <w:szCs w:val="24"/>
-        </w:rPr>
-      </w:pPr>
-      <w:r>
-        <w:rPr>
-          <w:rFonts w:ascii="Arial" w:hAnsi="Arial" w:cs="Arial"/>
-          <w:sz w:val="24"/>
-          <w:szCs w:val="24"/>
-        </w:rPr>
-        <w:t>Júnior e Carvalho (2017) apontam que o momento da fila costuma ser o primeiro contato do cliente com a empresa, sendo frequentemente cansativo devido à má gestão, escassez de profissionais e infraestrutura inadequada.</w:t>
-      </w:r>
-    </w:p>
-    <w:p>
-      <w:pPr>
-        <w:jc w:val="both"/>
-        <w:rPr>
-          <w:rFonts w:ascii="Arial" w:hAnsi="Arial" w:cs="Arial"/>
-          <w:sz w:val="24"/>
-          <w:szCs w:val="24"/>
-        </w:rPr>
-      </w:pPr>
-    </w:p>
-    <w:p>
-      <w:pPr>
-        <w:jc w:val="both"/>
-        <w:rPr>
-          <w:rFonts w:ascii="Arial" w:hAnsi="Arial" w:cs="Arial"/>
-          <w:sz w:val="24"/>
-          <w:szCs w:val="24"/>
-        </w:rPr>
-      </w:pPr>
-      <w:r>
-        <w:rPr>
-          <w:rFonts w:ascii="Arial" w:hAnsi="Arial" w:cs="Arial"/>
-          <w:sz w:val="24"/>
-          <w:szCs w:val="24"/>
-        </w:rPr>
-        <w:t>Conforme dados do Estadão (2024), veículos de grande porte, como caminhões e ônibus, representam cerca de 4% da frota em circulação no Brasil.</w:t>
-      </w:r>
-    </w:p>
-    <w:p>
-      <w:pPr>
-        <w:jc w:val="both"/>
-        <w:rPr>
-          <w:rFonts w:ascii="Arial" w:hAnsi="Arial" w:cs="Arial"/>
-          <w:sz w:val="24"/>
-          <w:szCs w:val="24"/>
-        </w:rPr>
-      </w:pPr>
-    </w:p>
-    <w:p>
-      <w:pPr>
-        <w:jc w:val="both"/>
-        <w:rPr>
-          <w:rFonts w:ascii="Arial" w:hAnsi="Arial" w:cs="Arial"/>
-          <w:sz w:val="24"/>
-          <w:szCs w:val="24"/>
-        </w:rPr>
-      </w:pPr>
-      <w:r>
-        <w:rPr>
-          <w:rFonts w:ascii="Arial" w:hAnsi="Arial" w:cs="Arial"/>
+          <w:sz w:val="24"/>
+          <w:szCs w:val="24"/>
+        </w:rPr>
+      </w:pPr>
+    </w:p>
+    <w:p>
+      <w:pPr>
+        <w:jc w:val="both"/>
+        <w:rPr>
+          <w:rFonts w:ascii="Arial" w:eastAsia="Arial" w:hAnsi="Arial" w:cs="Arial"/>
+          <w:sz w:val="24"/>
+          <w:szCs w:val="24"/>
+        </w:rPr>
+      </w:pPr>
+      <w:r>
+        <w:rPr>
+          <w:rFonts w:ascii="Arial" w:eastAsia="Arial" w:hAnsi="Arial" w:cs="Arial"/>
+          <w:sz w:val="24"/>
+          <w:szCs w:val="24"/>
+        </w:rPr>
+        <w:tab/>
+        <w:t xml:space="preserve">A </w:t>
+      </w:r>
+      <w:proofErr w:type="spellStart"/>
+      <w:r>
+        <w:rPr>
+          <w:rFonts w:ascii="Arial" w:eastAsia="Arial" w:hAnsi="Arial" w:cs="Arial"/>
+          <w:sz w:val="24"/>
+          <w:szCs w:val="24"/>
+        </w:rPr>
+        <w:t>Stripe</w:t>
+      </w:r>
+      <w:proofErr w:type="spellEnd"/>
+      <w:r>
+        <w:rPr>
+          <w:rFonts w:ascii="Arial" w:eastAsia="Arial" w:hAnsi="Arial" w:cs="Arial"/>
+          <w:sz w:val="24"/>
+          <w:szCs w:val="24"/>
+        </w:rPr>
+        <w:t xml:space="preserve"> (2025) destaca que sistemas de pagamento digital são responsáveis por intermediar todo o processo da transação financeira, garantindo que o valor seja transferido do comprador para o vendedor de forma eficiente.</w:t>
+      </w:r>
+    </w:p>
+    <w:p>
+      <w:pPr>
+        <w:jc w:val="both"/>
+        <w:rPr>
+          <w:rFonts w:ascii="Arial" w:eastAsia="Arial" w:hAnsi="Arial" w:cs="Arial"/>
+          <w:sz w:val="24"/>
+          <w:szCs w:val="24"/>
+        </w:rPr>
+      </w:pPr>
+    </w:p>
+    <w:p>
+      <w:pPr>
+        <w:ind w:firstLine="720"/>
+        <w:jc w:val="both"/>
+        <w:rPr>
+          <w:rFonts w:ascii="Arial" w:eastAsia="Arial" w:hAnsi="Arial" w:cs="Arial"/>
+          <w:sz w:val="24"/>
+          <w:szCs w:val="24"/>
+        </w:rPr>
+      </w:pPr>
+      <w:r>
+        <w:rPr>
+          <w:rFonts w:ascii="Arial" w:eastAsia="Arial" w:hAnsi="Arial" w:cs="Arial"/>
+          <w:sz w:val="24"/>
+          <w:szCs w:val="24"/>
+        </w:rPr>
+        <w:t xml:space="preserve">Carvalho e </w:t>
+      </w:r>
+      <w:r>
+        <w:rPr>
+          <w:rFonts w:ascii="Arial" w:eastAsia="Arial" w:hAnsi="Arial" w:cs="Arial"/>
+          <w:sz w:val="24"/>
+          <w:szCs w:val="24"/>
+        </w:rPr>
+        <w:t>Passos</w:t>
+      </w:r>
+      <w:r>
+        <w:rPr>
+          <w:rFonts w:ascii="Arial" w:eastAsia="Arial" w:hAnsi="Arial" w:cs="Arial"/>
+          <w:sz w:val="24"/>
+          <w:szCs w:val="24"/>
+        </w:rPr>
+        <w:t xml:space="preserve"> (2017) apontam que o momento da fila costuma ser o primeiro contato do cliente com a empresa, sendo frequentemente cansativo devido à má gestão, escassez de profissionais e infraestrutura inadequada.</w:t>
+      </w:r>
+    </w:p>
+    <w:p>
+      <w:pPr>
+        <w:ind w:firstLine="720"/>
+        <w:jc w:val="both"/>
+        <w:rPr>
+          <w:rFonts w:ascii="Arial" w:eastAsia="Arial" w:hAnsi="Arial" w:cs="Arial"/>
+          <w:sz w:val="24"/>
+          <w:szCs w:val="24"/>
+        </w:rPr>
+      </w:pPr>
+    </w:p>
+    <w:p>
+      <w:pPr>
+        <w:ind w:firstLine="720"/>
+        <w:jc w:val="both"/>
+        <w:rPr>
+          <w:rFonts w:ascii="Arial" w:eastAsia="Arial" w:hAnsi="Arial" w:cs="Arial"/>
+          <w:sz w:val="24"/>
+          <w:szCs w:val="24"/>
+        </w:rPr>
+      </w:pPr>
+      <w:r>
+        <w:rPr>
+          <w:rFonts w:ascii="Arial" w:eastAsia="Arial" w:hAnsi="Arial" w:cs="Arial"/>
+          <w:sz w:val="24"/>
+          <w:szCs w:val="24"/>
+        </w:rPr>
+        <w:t>Conforme dados do </w:t>
+      </w:r>
+      <w:r>
+        <w:rPr>
+          <w:rFonts w:ascii="Arial" w:hAnsi="Arial" w:cs="Arial"/>
+          <w:sz w:val="24"/>
+          <w:szCs w:val="24"/>
+        </w:rPr>
+        <w:t>O E</w:t>
+      </w:r>
+      <w:r>
+        <w:rPr>
+          <w:rFonts w:ascii="Arial" w:hAnsi="Arial" w:cs="Arial"/>
+          <w:sz w:val="24"/>
+          <w:szCs w:val="24"/>
+        </w:rPr>
+        <w:t>stado</w:t>
+      </w:r>
+      <w:r>
+        <w:rPr>
+          <w:rFonts w:ascii="Arial" w:hAnsi="Arial" w:cs="Arial"/>
+          <w:sz w:val="24"/>
+          <w:szCs w:val="24"/>
+        </w:rPr>
+        <w:t xml:space="preserve"> </w:t>
+      </w:r>
+      <w:r>
+        <w:rPr>
+          <w:rFonts w:ascii="Arial" w:hAnsi="Arial" w:cs="Arial"/>
+          <w:sz w:val="24"/>
+          <w:szCs w:val="24"/>
+        </w:rPr>
+        <w:t>de</w:t>
+      </w:r>
+      <w:r>
+        <w:rPr>
+          <w:rFonts w:ascii="Arial" w:hAnsi="Arial" w:cs="Arial"/>
+          <w:sz w:val="24"/>
+          <w:szCs w:val="24"/>
+        </w:rPr>
+        <w:t xml:space="preserve"> </w:t>
+      </w:r>
+      <w:r>
+        <w:rPr>
+          <w:rFonts w:ascii="Arial" w:hAnsi="Arial" w:cs="Arial"/>
+          <w:sz w:val="24"/>
+          <w:szCs w:val="24"/>
+        </w:rPr>
+        <w:t>s. Paulo</w:t>
+      </w:r>
+      <w:r>
+        <w:rPr>
+          <w:rFonts w:ascii="Arial" w:eastAsia="Arial" w:hAnsi="Arial" w:cs="Arial"/>
+          <w:sz w:val="24"/>
+          <w:szCs w:val="24"/>
+        </w:rPr>
+        <w:t xml:space="preserve"> </w:t>
+      </w:r>
+      <w:r>
+        <w:rPr>
+          <w:rFonts w:ascii="Arial" w:eastAsia="Arial" w:hAnsi="Arial" w:cs="Arial"/>
+          <w:sz w:val="24"/>
+          <w:szCs w:val="24"/>
+        </w:rPr>
+        <w:t>(202</w:t>
+      </w:r>
+      <w:r>
+        <w:rPr>
+          <w:rFonts w:ascii="Arial" w:eastAsia="Arial" w:hAnsi="Arial" w:cs="Arial"/>
+          <w:sz w:val="24"/>
+          <w:szCs w:val="24"/>
+        </w:rPr>
+        <w:t>5</w:t>
+      </w:r>
+      <w:r>
+        <w:rPr>
+          <w:rFonts w:ascii="Arial" w:eastAsia="Arial" w:hAnsi="Arial" w:cs="Arial"/>
+          <w:sz w:val="24"/>
+          <w:szCs w:val="24"/>
+        </w:rPr>
+        <w:t>), veículos de grande porte, como caminhões e ônibus, representam cerca de 4% da frota em circulação no Brasil. </w:t>
+      </w:r>
+    </w:p>
+    <w:p>
+      <w:pPr>
+        <w:ind w:firstLine="720"/>
+        <w:jc w:val="both"/>
+        <w:rPr>
+          <w:rFonts w:ascii="Arial" w:eastAsia="Arial" w:hAnsi="Arial" w:cs="Arial"/>
+          <w:sz w:val="24"/>
+          <w:szCs w:val="24"/>
+        </w:rPr>
+      </w:pPr>
+    </w:p>
+    <w:p>
+      <w:pPr>
+        <w:ind w:firstLine="720"/>
+        <w:jc w:val="both"/>
+        <w:rPr>
+          <w:rFonts w:ascii="Arial" w:eastAsia="Arial" w:hAnsi="Arial" w:cs="Arial"/>
+          <w:sz w:val="24"/>
+          <w:szCs w:val="24"/>
+        </w:rPr>
+      </w:pPr>
+      <w:r>
+        <w:rPr>
+          <w:rFonts w:ascii="Arial" w:eastAsia="Arial" w:hAnsi="Arial" w:cs="Arial"/>
           <w:sz w:val="24"/>
           <w:szCs w:val="24"/>
         </w:rPr>
@@ -1353,69 +1547,47 @@
         <w:jc w:val="both"/>
         <w:rPr>
           <w:rFonts w:ascii="Arial" w:eastAsia="Arial" w:hAnsi="Arial" w:cs="Arial"/>
-          <w:b/>
-          <w:sz w:val="24"/>
-          <w:szCs w:val="24"/>
-        </w:rPr>
-      </w:pPr>
-    </w:p>
-    <w:p>
-      <w:pPr>
-        <w:jc w:val="both"/>
-        <w:rPr>
-          <w:rFonts w:ascii="Arial" w:hAnsi="Arial" w:cs="Arial"/>
-          <w:sz w:val="24"/>
-          <w:szCs w:val="24"/>
-        </w:rPr>
-      </w:pPr>
-      <w:r>
-        <w:rPr>
-          <w:rFonts w:ascii="Arial" w:hAnsi="Arial" w:cs="Arial"/>
-          <w:sz w:val="24"/>
-          <w:szCs w:val="24"/>
-        </w:rPr>
-        <w:t>Segundo a CetroPark (2024), “uma equipe com bons profissionais otimiza o uso das vagas disponíveis, reduzindo o tempo que os motoristas passam procurando onde estacionar. Isso, por sua vez, diminui o trânsito e melhora a fluidez da circulação, beneficiando não apenas os motoristas, mas também os pedestres.”</w:t>
-      </w:r>
-    </w:p>
-    <w:p>
-      <w:pPr>
-        <w:jc w:val="both"/>
-        <w:rPr>
-          <w:rFonts w:ascii="Arial" w:hAnsi="Arial" w:cs="Arial"/>
-          <w:sz w:val="24"/>
-          <w:szCs w:val="24"/>
-        </w:rPr>
-      </w:pPr>
-      <w:r>
-        <w:rPr>
-          <w:rFonts w:ascii="Arial" w:hAnsi="Arial" w:cs="Arial"/>
-          <w:sz w:val="24"/>
-          <w:szCs w:val="24"/>
-        </w:rPr>
-        <w:t>(Citação Direta)</w:t>
-      </w:r>
-    </w:p>
-    <w:p>
-      <w:pPr>
-        <w:jc w:val="both"/>
-        <w:rPr>
-          <w:rFonts w:ascii="Arial" w:eastAsia="Arial" w:hAnsi="Arial" w:cs="Arial"/>
-          <w:b/>
-          <w:sz w:val="24"/>
-          <w:szCs w:val="24"/>
-        </w:rPr>
-      </w:pPr>
-    </w:p>
-    <w:p>
-      <w:pPr>
-        <w:jc w:val="both"/>
-        <w:rPr>
-          <w:rFonts w:ascii="Arial" w:eastAsia="Arial" w:hAnsi="Arial" w:cs="Arial"/>
-          <w:b/>
-          <w:sz w:val="24"/>
-          <w:szCs w:val="24"/>
-        </w:rPr>
-      </w:pPr>
+          <w:sz w:val="24"/>
+          <w:szCs w:val="24"/>
+        </w:rPr>
+      </w:pPr>
+    </w:p>
+    <w:p>
+      <w:pPr>
+        <w:ind w:firstLine="720"/>
+        <w:jc w:val="both"/>
+        <w:rPr>
+          <w:rFonts w:ascii="Arial" w:eastAsia="Arial" w:hAnsi="Arial" w:cs="Arial"/>
+          <w:sz w:val="24"/>
+          <w:szCs w:val="24"/>
+        </w:rPr>
+      </w:pPr>
+      <w:r>
+        <w:rPr>
+          <w:rFonts w:ascii="Arial" w:eastAsia="Arial" w:hAnsi="Arial" w:cs="Arial"/>
+          <w:sz w:val="24"/>
+          <w:szCs w:val="24"/>
+        </w:rPr>
+        <w:t xml:space="preserve">Segundo a </w:t>
+      </w:r>
+      <w:proofErr w:type="spellStart"/>
+      <w:r>
+        <w:rPr>
+          <w:rFonts w:ascii="Arial" w:eastAsia="Arial" w:hAnsi="Arial" w:cs="Arial"/>
+          <w:sz w:val="24"/>
+          <w:szCs w:val="24"/>
+        </w:rPr>
+        <w:t>CetroPark</w:t>
+      </w:r>
+      <w:proofErr w:type="spellEnd"/>
+      <w:r>
+        <w:rPr>
+          <w:rFonts w:ascii="Arial" w:eastAsia="Arial" w:hAnsi="Arial" w:cs="Arial"/>
+          <w:sz w:val="24"/>
+          <w:szCs w:val="24"/>
+        </w:rPr>
+        <w:t xml:space="preserve"> (2024, [n. p.]), “uma equipe com bons profissionais otimiza o uso das vagas disponíveis, reduzindo o tempo que os motoristas passam procurando onde estacionar. Isso, por sua vez, diminui o trânsito e melhora a fluidez da circulação, beneficiando não apenas os motoristas, mas também os pedestres.”</w:t>
+      </w:r>
     </w:p>
     <w:p>
       <w:pPr>
@@ -1505,49 +1677,107 @@
     </w:p>
     <w:p>
       <w:pPr>
-        <w:jc w:val="both"/>
-        <w:rPr>
-          <w:rFonts w:ascii="Arial" w:eastAsia="Arial" w:hAnsi="Arial" w:cs="Arial"/>
-          <w:sz w:val="24"/>
-          <w:szCs w:val="24"/>
-        </w:rPr>
-      </w:pPr>
-      <w:r>
-        <w:rPr>
-          <w:rFonts w:ascii="Arial" w:eastAsia="Arial" w:hAnsi="Arial" w:cs="Arial"/>
-          <w:sz w:val="24"/>
-          <w:szCs w:val="24"/>
-        </w:rPr>
-        <w:t>Com o crescimento da frota de veículos no Brasil, atualmente estimada em 123 milhões de automóveis, segundo o jornal Estadão, torna-se necessário que lojas, estabelecimentos comerciais, residências e shoppings se adaptem a essa nova demanda. Diante desse cenário, é fundamental o desenvolvimento de tecnologias que atendam de forma eficiente os usuários, promovendo também a criação de legislações e sistemas voltados à gestão inteligente de estacionamentos.</w:t>
-      </w:r>
-    </w:p>
-    <w:p>
-      <w:pPr>
-        <w:jc w:val="both"/>
-        <w:rPr>
-          <w:rFonts w:ascii="Arial" w:eastAsia="Arial" w:hAnsi="Arial" w:cs="Arial"/>
-          <w:sz w:val="24"/>
-          <w:szCs w:val="24"/>
-        </w:rPr>
-      </w:pPr>
-    </w:p>
-    <w:p>
-      <w:pPr>
-        <w:jc w:val="both"/>
-        <w:rPr>
-          <w:rFonts w:ascii="Arial" w:eastAsia="Arial" w:hAnsi="Arial" w:cs="Arial"/>
-          <w:sz w:val="24"/>
-          <w:szCs w:val="24"/>
-        </w:rPr>
-      </w:pPr>
-      <w:r>
-        <w:rPr>
-          <w:rFonts w:ascii="Arial" w:eastAsia="Arial" w:hAnsi="Arial" w:cs="Arial"/>
-          <w:sz w:val="24"/>
-          <w:szCs w:val="24"/>
-        </w:rPr>
-        <w:t>A gestão eficiente de estacionamentos é de suma importância para o desenvolvimento de negócios, uma vez que pode aumentar a quantidade de clientes ao proporcionar maior segurança e praticidade. Isso se reflete na melhoria da experiência do usuário com a plataforma, reduzindo filas, aumentando a comodidade, diminuindo custos operacionais e, consequentemente, minimizando impactos ambientais.</w:t>
-      </w:r>
+        <w:ind w:firstLine="720"/>
+        <w:jc w:val="both"/>
+        <w:rPr>
+          <w:rFonts w:ascii="Arial" w:eastAsia="Arial" w:hAnsi="Arial" w:cs="Arial"/>
+          <w:sz w:val="24"/>
+          <w:szCs w:val="24"/>
+        </w:rPr>
+      </w:pPr>
+      <w:r>
+        <w:rPr>
+          <w:rFonts w:ascii="Arial" w:eastAsia="Arial" w:hAnsi="Arial" w:cs="Arial"/>
+          <w:sz w:val="24"/>
+          <w:szCs w:val="24"/>
+        </w:rPr>
+        <w:t>A gestão inteligente de estacionamentos surge como uma necessidade urgente diante do crescimento urbano e da escassez de vagas, impactando diretamente a experiência do usuário e a eficiência de estabelecimentos comerciais. A implementação de tecnologias inovadoras nesse setor não apenas otimiza o uso dos espaços disponíveis, mas também reduz custos operacionais, melhora a fluidez do tráfego e contribui para a sustentabilidade ambiental, alinhando-se às demandas por cidades mais inteligentes e conectadas.</w:t>
+      </w:r>
+    </w:p>
+    <w:p>
+      <w:pPr>
+        <w:ind w:firstLine="720"/>
+        <w:jc w:val="both"/>
+        <w:rPr>
+          <w:rFonts w:ascii="Arial" w:eastAsia="Arial" w:hAnsi="Arial" w:cs="Arial"/>
+          <w:sz w:val="24"/>
+          <w:szCs w:val="24"/>
+        </w:rPr>
+      </w:pPr>
+    </w:p>
+    <w:p>
+      <w:pPr>
+        <w:ind w:firstLine="720"/>
+        <w:jc w:val="both"/>
+        <w:rPr>
+          <w:rFonts w:ascii="Arial" w:eastAsia="Arial" w:hAnsi="Arial" w:cs="Arial"/>
+          <w:sz w:val="24"/>
+          <w:szCs w:val="24"/>
+        </w:rPr>
+      </w:pPr>
+      <w:r>
+        <w:rPr>
+          <w:rFonts w:ascii="Arial" w:eastAsia="Arial" w:hAnsi="Arial" w:cs="Arial"/>
+          <w:sz w:val="24"/>
+          <w:szCs w:val="24"/>
+        </w:rPr>
+        <w:t>Além dos benefícios práticos, este projeto apresenta relevância social ao propor soluções que aumentam a segurança e a comodidade nos estacionamentos, fatores decisivos na atração de clientes para comércios e shoppings. Ao integrar sistemas automatizados e análise de dados, a pesquisa avança em direção a um modelo mais eficiente, capaz de servir como base para futuras regulamentações e inovações no setor de mobilidade urbana.</w:t>
+      </w:r>
+    </w:p>
+    <w:p>
+      <w:pPr>
+        <w:ind w:firstLine="720"/>
+        <w:jc w:val="both"/>
+        <w:rPr>
+          <w:rFonts w:ascii="Arial" w:eastAsia="Arial" w:hAnsi="Arial" w:cs="Arial"/>
+          <w:sz w:val="24"/>
+          <w:szCs w:val="24"/>
+        </w:rPr>
+      </w:pPr>
+    </w:p>
+    <w:p>
+      <w:pPr>
+        <w:ind w:firstLine="720"/>
+        <w:jc w:val="both"/>
+        <w:rPr>
+          <w:rFonts w:ascii="Arial" w:eastAsia="Arial" w:hAnsi="Arial" w:cs="Arial"/>
+          <w:sz w:val="24"/>
+          <w:szCs w:val="24"/>
+        </w:rPr>
+      </w:pPr>
+    </w:p>
+    <w:p>
+      <w:pPr>
+        <w:ind w:firstLine="720"/>
+        <w:jc w:val="both"/>
+        <w:rPr>
+          <w:rFonts w:ascii="Arial" w:eastAsia="Arial" w:hAnsi="Arial" w:cs="Arial"/>
+          <w:sz w:val="24"/>
+          <w:szCs w:val="24"/>
+        </w:rPr>
+      </w:pPr>
+    </w:p>
+    <w:p>
+      <w:pPr>
+        <w:ind w:firstLine="720"/>
+        <w:jc w:val="both"/>
+        <w:rPr>
+          <w:rFonts w:ascii="Arial" w:eastAsia="Arial" w:hAnsi="Arial" w:cs="Arial"/>
+          <w:sz w:val="24"/>
+          <w:szCs w:val="24"/>
+        </w:rPr>
+      </w:pPr>
+    </w:p>
+    <w:p>
+      <w:pPr>
+        <w:ind w:firstLine="720"/>
+        <w:jc w:val="both"/>
+        <w:rPr>
+          <w:rFonts w:ascii="Arial" w:eastAsia="Arial" w:hAnsi="Arial" w:cs="Arial"/>
+          <w:sz w:val="24"/>
+          <w:szCs w:val="24"/>
+        </w:rPr>
+      </w:pPr>
     </w:p>
     <w:p>
       <w:pPr>
@@ -1593,48 +1823,146 @@
     </w:p>
     <w:p>
       <w:pPr>
-        <w:jc w:val="both"/>
-        <w:rPr>
-          <w:rFonts w:ascii="Arial" w:eastAsia="Arial" w:hAnsi="Arial" w:cs="Arial"/>
-          <w:sz w:val="24"/>
-          <w:szCs w:val="24"/>
-        </w:rPr>
-      </w:pPr>
-      <w:r>
-        <w:rPr>
-          <w:rFonts w:ascii="Arial" w:eastAsia="Arial" w:hAnsi="Arial" w:cs="Arial"/>
-          <w:sz w:val="24"/>
-          <w:szCs w:val="24"/>
-        </w:rPr>
-        <w:t>O projeto "Solução Digital para Estacionamentos" consiste no desenvolvimento de um aplicativo para a plataforma Android, utilizando o Firebase como banco de dados. Inicialmente, a modelagem do banco será realizada em MySQL, com posterior migração para o Firebase. O aplicativo será desenvolvido em Kotlin, enquanto as APIs serão construídas em Java.</w:t>
-      </w:r>
-    </w:p>
-    <w:p>
-      <w:pPr>
-        <w:jc w:val="both"/>
-        <w:rPr>
-          <w:rFonts w:ascii="Arial" w:eastAsia="Arial" w:hAnsi="Arial" w:cs="Arial"/>
-          <w:sz w:val="24"/>
-          <w:szCs w:val="24"/>
-        </w:rPr>
-      </w:pPr>
-    </w:p>
-    <w:p>
-      <w:pPr>
-        <w:jc w:val="both"/>
-        <w:rPr>
-          <w:rFonts w:ascii="Arial" w:eastAsia="Arial" w:hAnsi="Arial" w:cs="Arial"/>
-          <w:sz w:val="24"/>
-          <w:szCs w:val="24"/>
-        </w:rPr>
-      </w:pPr>
-      <w:r>
-        <w:rPr>
-          <w:rFonts w:ascii="Arial" w:eastAsia="Arial" w:hAnsi="Arial" w:cs="Arial"/>
-          <w:sz w:val="24"/>
-          <w:szCs w:val="24"/>
-        </w:rPr>
-        <w:t>A criação de APIs é de suma importância para a organização do código, contribuindo para o desempenho e fluidez do aplicativo. Essas APIs possuirão deploys em plataformas gratuitas. O aplicativo será disponibilizado na Google Play Store, inicialmente em ambiente de testes, permitindo a visualização de versões prévias e a análise de seu desempenho frente a grandes volumes de dados. Para garantir o bom funcionamento do sistema, serão realizados diversos testes unitários, com o objetivo de identificar e corrigir eventuais erros não previstos, assegurando a qualidade e estabilidade da aplicação.</w:t>
+        <w:ind w:firstLine="720"/>
+        <w:jc w:val="both"/>
+        <w:rPr>
+          <w:rFonts w:ascii="Arial" w:eastAsia="Arial" w:hAnsi="Arial" w:cs="Arial"/>
+          <w:sz w:val="24"/>
+          <w:szCs w:val="24"/>
+        </w:rPr>
+      </w:pPr>
+      <w:r>
+        <w:rPr>
+          <w:rFonts w:ascii="Arial" w:eastAsia="Arial" w:hAnsi="Arial" w:cs="Arial"/>
+          <w:sz w:val="24"/>
+          <w:szCs w:val="24"/>
+        </w:rPr>
+        <w:t xml:space="preserve">Este projeto </w:t>
+      </w:r>
+      <w:r>
+        <w:rPr>
+          <w:rFonts w:ascii="Arial" w:eastAsia="Arial" w:hAnsi="Arial" w:cs="Arial"/>
+          <w:sz w:val="24"/>
+          <w:szCs w:val="24"/>
+        </w:rPr>
+        <w:t xml:space="preserve">consiste no desenvolvimento de um aplicativo para a plataforma Android, utilizando o </w:t>
+      </w:r>
+      <w:proofErr w:type="spellStart"/>
+      <w:r>
+        <w:rPr>
+          <w:rFonts w:ascii="Arial" w:eastAsia="Arial" w:hAnsi="Arial" w:cs="Arial"/>
+          <w:sz w:val="24"/>
+          <w:szCs w:val="24"/>
+        </w:rPr>
+        <w:t>Firebase</w:t>
+      </w:r>
+      <w:proofErr w:type="spellEnd"/>
+      <w:r>
+        <w:rPr>
+          <w:rFonts w:ascii="Arial" w:eastAsia="Arial" w:hAnsi="Arial" w:cs="Arial"/>
+          <w:sz w:val="24"/>
+          <w:szCs w:val="24"/>
+        </w:rPr>
+        <w:t xml:space="preserve"> como banco de dados. Inicialmente, a modelagem do banco será realizada em MySQL, com posterior migração para o </w:t>
+      </w:r>
+      <w:proofErr w:type="spellStart"/>
+      <w:r>
+        <w:rPr>
+          <w:rFonts w:ascii="Arial" w:eastAsia="Arial" w:hAnsi="Arial" w:cs="Arial"/>
+          <w:sz w:val="24"/>
+          <w:szCs w:val="24"/>
+        </w:rPr>
+        <w:t>Firebase</w:t>
+      </w:r>
+      <w:proofErr w:type="spellEnd"/>
+      <w:r>
+        <w:rPr>
+          <w:rFonts w:ascii="Arial" w:eastAsia="Arial" w:hAnsi="Arial" w:cs="Arial"/>
+          <w:sz w:val="24"/>
+          <w:szCs w:val="24"/>
+        </w:rPr>
+        <w:t xml:space="preserve">. O aplicativo será desenvolvido em </w:t>
+      </w:r>
+      <w:proofErr w:type="spellStart"/>
+      <w:r>
+        <w:rPr>
+          <w:rFonts w:ascii="Arial" w:eastAsia="Arial" w:hAnsi="Arial" w:cs="Arial"/>
+          <w:sz w:val="24"/>
+          <w:szCs w:val="24"/>
+        </w:rPr>
+        <w:t>Kotlin</w:t>
+      </w:r>
+      <w:proofErr w:type="spellEnd"/>
+      <w:r>
+        <w:rPr>
+          <w:rFonts w:ascii="Arial" w:eastAsia="Arial" w:hAnsi="Arial" w:cs="Arial"/>
+          <w:sz w:val="24"/>
+          <w:szCs w:val="24"/>
+        </w:rPr>
+        <w:t>, enquanto as APIs serão construídas em Java.</w:t>
+      </w:r>
+    </w:p>
+    <w:p>
+      <w:pPr>
+        <w:jc w:val="both"/>
+        <w:rPr>
+          <w:rFonts w:ascii="Arial" w:eastAsia="Arial" w:hAnsi="Arial" w:cs="Arial"/>
+          <w:sz w:val="24"/>
+          <w:szCs w:val="24"/>
+        </w:rPr>
+      </w:pPr>
+    </w:p>
+    <w:p>
+      <w:pPr>
+        <w:ind w:firstLine="720"/>
+        <w:jc w:val="both"/>
+        <w:rPr>
+          <w:rFonts w:ascii="Arial" w:eastAsia="Arial" w:hAnsi="Arial" w:cs="Arial"/>
+          <w:sz w:val="24"/>
+          <w:szCs w:val="24"/>
+        </w:rPr>
+      </w:pPr>
+      <w:r>
+        <w:rPr>
+          <w:rFonts w:ascii="Arial" w:eastAsia="Arial" w:hAnsi="Arial" w:cs="Arial"/>
+          <w:sz w:val="24"/>
+          <w:szCs w:val="24"/>
+        </w:rPr>
+        <w:t xml:space="preserve">Essas APIs possuirão </w:t>
+      </w:r>
+      <w:proofErr w:type="spellStart"/>
+      <w:r>
+        <w:rPr>
+          <w:rFonts w:ascii="Arial" w:eastAsia="Arial" w:hAnsi="Arial" w:cs="Arial"/>
+          <w:sz w:val="24"/>
+          <w:szCs w:val="24"/>
+        </w:rPr>
+        <w:t>deploys</w:t>
+      </w:r>
+      <w:proofErr w:type="spellEnd"/>
+      <w:r>
+        <w:rPr>
+          <w:rFonts w:ascii="Arial" w:eastAsia="Arial" w:hAnsi="Arial" w:cs="Arial"/>
+          <w:sz w:val="24"/>
+          <w:szCs w:val="24"/>
+        </w:rPr>
+        <w:t xml:space="preserve"> em plataformas gratuitas. O aplicativo será disponibilizado </w:t>
+      </w:r>
+      <w:r>
+        <w:rPr>
+          <w:rFonts w:ascii="Arial" w:eastAsia="Arial" w:hAnsi="Arial" w:cs="Arial"/>
+          <w:sz w:val="24"/>
+          <w:szCs w:val="24"/>
+        </w:rPr>
+        <w:t>no</w:t>
+      </w:r>
+      <w:r>
+        <w:rPr>
+          <w:rFonts w:ascii="Arial" w:eastAsia="Arial" w:hAnsi="Arial" w:cs="Arial"/>
+          <w:sz w:val="24"/>
+          <w:szCs w:val="24"/>
+        </w:rPr>
+        <w:t xml:space="preserve"> Google Play Store, inicialmente em ambiente de testes, permitindo a visualização de versões prévias e a análise de seu desempenho frente a grandes volumes de dados. Para garantir o bom funcionamento do sistema, serão realizados diversos testes unitários, com o objetivo de identificar e corrigir eventuais erros não previstos, assegurando a qualidade e estabilidade da aplicação.</w:t>
       </w:r>
     </w:p>
     <w:p>
@@ -1782,739 +2110,1217 @@
     </w:p>
     <w:p>
       <w:pPr>
-        <w:jc w:val="both"/>
-        <w:rPr>
-          <w:rFonts w:ascii="Arial" w:eastAsia="Arial" w:hAnsi="Arial" w:cs="Arial"/>
-          <w:b/>
-          <w:sz w:val="24"/>
-          <w:szCs w:val="24"/>
-        </w:rPr>
-      </w:pPr>
-    </w:p>
-    <w:p>
-      <w:pPr>
-        <w:jc w:val="both"/>
-        <w:rPr>
-          <w:rFonts w:ascii="Arial" w:eastAsia="Arial" w:hAnsi="Arial" w:cs="Arial"/>
-          <w:b/>
-          <w:sz w:val="24"/>
-          <w:szCs w:val="24"/>
-        </w:rPr>
-      </w:pPr>
-    </w:p>
-    <w:p>
-      <w:pPr>
-        <w:jc w:val="both"/>
-        <w:rPr>
-          <w:rFonts w:ascii="Arial" w:eastAsia="Arial" w:hAnsi="Arial" w:cs="Arial"/>
-          <w:b/>
-          <w:sz w:val="24"/>
-          <w:szCs w:val="24"/>
-        </w:rPr>
-      </w:pPr>
-    </w:p>
-    <w:p>
-      <w:pPr>
-        <w:jc w:val="both"/>
-        <w:rPr>
-          <w:rFonts w:ascii="Arial" w:eastAsia="Arial" w:hAnsi="Arial" w:cs="Arial"/>
-          <w:b/>
-          <w:sz w:val="24"/>
-          <w:szCs w:val="24"/>
-        </w:rPr>
-      </w:pPr>
-      <w:r>
-        <w:rPr>
-          <w:rFonts w:ascii="Arial" w:eastAsia="Arial" w:hAnsi="Arial" w:cs="Arial"/>
-          <w:b/>
-          <w:sz w:val="24"/>
-          <w:szCs w:val="24"/>
-        </w:rPr>
-        <w:lastRenderedPageBreak/>
-        <w:t>OBJETIVOS</w:t>
-      </w:r>
-    </w:p>
-    <w:p>
-      <w:pPr>
-        <w:jc w:val="both"/>
-        <w:rPr>
-          <w:rFonts w:ascii="Arial" w:eastAsia="Arial" w:hAnsi="Arial" w:cs="Arial"/>
-          <w:b/>
-          <w:sz w:val="24"/>
-          <w:szCs w:val="24"/>
-        </w:rPr>
-      </w:pPr>
-    </w:p>
-    <w:p>
-      <w:pPr>
-        <w:rPr>
-          <w:rFonts w:ascii="Arial" w:eastAsia="Arial" w:hAnsi="Arial" w:cs="Arial"/>
-          <w:sz w:val="24"/>
-          <w:szCs w:val="24"/>
-        </w:rPr>
-      </w:pPr>
-      <w:r>
-        <w:rPr>
-          <w:rFonts w:ascii="Arial" w:eastAsia="Arial" w:hAnsi="Arial" w:cs="Arial"/>
-          <w:sz w:val="24"/>
-          <w:szCs w:val="24"/>
-        </w:rPr>
-        <w:t xml:space="preserve">O objetivo do projeto solução digital para estacionamentos é proporcionar conforto e comodidade aos usuários. Pois </w:t>
-      </w:r>
-      <w:r>
-        <w:rPr>
-          <w:rFonts w:ascii="Arial" w:eastAsia="Arial" w:hAnsi="Arial" w:cs="Arial"/>
-          <w:sz w:val="24"/>
-          <w:szCs w:val="24"/>
-        </w:rPr>
-        <w:t>um estabelecimento necessita</w:t>
-      </w:r>
-      <w:r>
-        <w:rPr>
-          <w:rFonts w:ascii="Arial" w:eastAsia="Arial" w:hAnsi="Arial" w:cs="Arial"/>
-          <w:sz w:val="24"/>
-          <w:szCs w:val="24"/>
-        </w:rPr>
-        <w:t xml:space="preserve"> de uma melhor experiencia aos seus clientes. Com isso, atraindo clientes e gerando empregos diretamente na plataforma e no gerenciamento do estacionamento. </w:t>
-      </w:r>
-    </w:p>
-    <w:p>
-      <w:pPr>
-        <w:rPr>
-          <w:rFonts w:ascii="Arial" w:eastAsia="Arial" w:hAnsi="Arial" w:cs="Arial"/>
-          <w:sz w:val="24"/>
-          <w:szCs w:val="24"/>
-        </w:rPr>
-      </w:pPr>
-    </w:p>
-    <w:p>
-      <w:pPr>
-        <w:rPr>
-          <w:rFonts w:ascii="Arial" w:eastAsia="Arial" w:hAnsi="Arial" w:cs="Arial"/>
-          <w:sz w:val="24"/>
-          <w:szCs w:val="24"/>
-        </w:rPr>
-      </w:pPr>
-      <w:r>
-        <w:rPr>
-          <w:rFonts w:ascii="Arial" w:eastAsia="Arial" w:hAnsi="Arial" w:cs="Arial"/>
-          <w:sz w:val="24"/>
-          <w:szCs w:val="24"/>
-        </w:rPr>
-        <w:t xml:space="preserve">Fazendo com que clientes </w:t>
-      </w:r>
-      <w:r>
-        <w:rPr>
-          <w:rFonts w:ascii="Arial" w:eastAsia="Arial" w:hAnsi="Arial" w:cs="Arial"/>
-          <w:sz w:val="24"/>
-          <w:szCs w:val="24"/>
-        </w:rPr>
-        <w:t>cri</w:t>
-      </w:r>
-      <w:r>
-        <w:rPr>
-          <w:rFonts w:ascii="Arial" w:eastAsia="Arial" w:hAnsi="Arial" w:cs="Arial"/>
-          <w:sz w:val="24"/>
-          <w:szCs w:val="24"/>
-        </w:rPr>
-        <w:t>em vínculo</w:t>
-      </w:r>
-      <w:r>
-        <w:rPr>
-          <w:rFonts w:ascii="Arial" w:eastAsia="Arial" w:hAnsi="Arial" w:cs="Arial"/>
+        <w:rPr>
+          <w:rFonts w:ascii="Arial" w:eastAsia="Arial" w:hAnsi="Arial" w:cs="Arial"/>
+          <w:sz w:val="24"/>
+          <w:szCs w:val="24"/>
+        </w:rPr>
+      </w:pPr>
+    </w:p>
+    <w:p>
+      <w:pPr>
+        <w:rPr>
+          <w:rFonts w:ascii="Arial" w:eastAsia="Arial" w:hAnsi="Arial" w:cs="Arial"/>
+          <w:sz w:val="24"/>
+          <w:szCs w:val="24"/>
+        </w:rPr>
+      </w:pPr>
+    </w:p>
+    <w:p>
+      <w:pPr>
+        <w:rPr>
+          <w:rFonts w:ascii="Arial" w:eastAsia="Arial" w:hAnsi="Arial" w:cs="Arial"/>
+          <w:sz w:val="24"/>
+          <w:szCs w:val="24"/>
+        </w:rPr>
+      </w:pPr>
+    </w:p>
+    <w:p>
+      <w:pPr>
+        <w:jc w:val="both"/>
+        <w:rPr>
+          <w:rFonts w:ascii="Arial" w:eastAsia="Arial" w:hAnsi="Arial" w:cs="Arial"/>
+          <w:sz w:val="24"/>
+          <w:szCs w:val="24"/>
+        </w:rPr>
+      </w:pPr>
+    </w:p>
+    <w:p>
+      <w:pPr>
+        <w:jc w:val="both"/>
+        <w:rPr>
+          <w:rFonts w:ascii="Arial" w:eastAsia="Arial" w:hAnsi="Arial" w:cs="Arial"/>
+          <w:b/>
+          <w:sz w:val="24"/>
+          <w:szCs w:val="24"/>
+        </w:rPr>
+      </w:pPr>
+    </w:p>
+    <w:p>
+      <w:pPr>
+        <w:jc w:val="both"/>
+        <w:rPr>
+          <w:rFonts w:ascii="Arial" w:eastAsia="Arial" w:hAnsi="Arial" w:cs="Arial"/>
+          <w:b/>
+          <w:sz w:val="24"/>
+          <w:szCs w:val="24"/>
+        </w:rPr>
+      </w:pPr>
+    </w:p>
+    <w:p>
+      <w:pPr>
+        <w:jc w:val="both"/>
+        <w:rPr>
+          <w:rFonts w:ascii="Arial" w:eastAsia="Arial" w:hAnsi="Arial" w:cs="Arial"/>
+          <w:b/>
+          <w:sz w:val="24"/>
+          <w:szCs w:val="24"/>
+        </w:rPr>
+      </w:pPr>
+    </w:p>
+    <w:p>
+      <w:pPr>
+        <w:jc w:val="both"/>
+        <w:rPr>
+          <w:rFonts w:ascii="Arial" w:eastAsia="Arial" w:hAnsi="Arial" w:cs="Arial"/>
+          <w:b/>
+          <w:sz w:val="24"/>
+          <w:szCs w:val="24"/>
+        </w:rPr>
+      </w:pPr>
+      <w:r>
+        <w:rPr>
+          <w:rFonts w:ascii="Arial" w:eastAsia="Arial" w:hAnsi="Arial" w:cs="Arial"/>
+          <w:b/>
+          <w:sz w:val="24"/>
+          <w:szCs w:val="24"/>
+        </w:rPr>
+        <w:t>METODOLOGIA</w:t>
+      </w:r>
+    </w:p>
+    <w:p>
+      <w:pPr>
+        <w:jc w:val="both"/>
+        <w:rPr>
+          <w:rFonts w:ascii="Arial" w:eastAsia="Arial" w:hAnsi="Arial" w:cs="Arial"/>
+          <w:b/>
+          <w:sz w:val="24"/>
+          <w:szCs w:val="24"/>
+        </w:rPr>
+      </w:pPr>
+    </w:p>
+    <w:p>
+      <w:pPr>
+        <w:jc w:val="both"/>
+        <w:rPr>
+          <w:rFonts w:ascii="Arial" w:eastAsia="Arial" w:hAnsi="Arial" w:cs="Arial"/>
+          <w:b/>
+          <w:sz w:val="24"/>
+          <w:szCs w:val="24"/>
+        </w:rPr>
+      </w:pPr>
+    </w:p>
+    <w:p>
+      <w:pPr>
+        <w:jc w:val="both"/>
+        <w:rPr>
+          <w:rFonts w:ascii="Arial" w:eastAsia="Arial" w:hAnsi="Arial" w:cs="Arial"/>
+          <w:b/>
+          <w:sz w:val="24"/>
+          <w:szCs w:val="24"/>
+        </w:rPr>
+      </w:pPr>
+      <w:r>
+        <w:rPr>
+          <w:rFonts w:ascii="Arial" w:eastAsia="Arial" w:hAnsi="Arial" w:cs="Arial"/>
+          <w:b/>
+          <w:sz w:val="24"/>
+          <w:szCs w:val="24"/>
+        </w:rPr>
+        <w:t>CRONOGRAMA</w:t>
+      </w:r>
+    </w:p>
+    <w:p>
+      <w:pPr>
+        <w:jc w:val="both"/>
+        <w:rPr>
+          <w:rFonts w:ascii="Arial" w:eastAsia="Arial" w:hAnsi="Arial" w:cs="Arial"/>
+          <w:b/>
+          <w:sz w:val="24"/>
+          <w:szCs w:val="24"/>
+        </w:rPr>
+      </w:pPr>
+    </w:p>
+    <w:p>
+      <w:pPr>
+        <w:jc w:val="both"/>
+        <w:rPr>
+          <w:rFonts w:ascii="Arial" w:eastAsia="Arial" w:hAnsi="Arial" w:cs="Arial"/>
+          <w:b/>
+          <w:sz w:val="24"/>
+          <w:szCs w:val="24"/>
+        </w:rPr>
+      </w:pPr>
+    </w:p>
+    <w:p>
+      <w:pPr>
+        <w:jc w:val="both"/>
+        <w:rPr>
+          <w:rFonts w:ascii="Arial" w:eastAsia="Arial" w:hAnsi="Arial" w:cs="Arial"/>
+          <w:b/>
+          <w:sz w:val="24"/>
+          <w:szCs w:val="24"/>
+        </w:rPr>
+      </w:pPr>
+    </w:p>
+    <w:p>
+      <w:pPr>
+        <w:jc w:val="both"/>
+        <w:rPr>
+          <w:rFonts w:ascii="Arial" w:eastAsia="Arial" w:hAnsi="Arial" w:cs="Arial"/>
+          <w:b/>
+          <w:sz w:val="24"/>
+          <w:szCs w:val="24"/>
+        </w:rPr>
+      </w:pPr>
+    </w:p>
+    <w:p>
+      <w:pPr>
+        <w:jc w:val="both"/>
+        <w:rPr>
+          <w:rFonts w:ascii="Arial" w:eastAsia="Arial" w:hAnsi="Arial" w:cs="Arial"/>
+          <w:b/>
+          <w:sz w:val="24"/>
+          <w:szCs w:val="24"/>
+        </w:rPr>
+      </w:pPr>
+    </w:p>
+    <w:p>
+      <w:pPr>
+        <w:jc w:val="both"/>
+        <w:rPr>
+          <w:rFonts w:ascii="Arial" w:eastAsia="Arial" w:hAnsi="Arial" w:cs="Arial"/>
+          <w:b/>
+          <w:sz w:val="24"/>
+          <w:szCs w:val="24"/>
+        </w:rPr>
+      </w:pPr>
+    </w:p>
+    <w:p>
+      <w:pPr>
+        <w:jc w:val="both"/>
+        <w:rPr>
+          <w:rFonts w:ascii="Arial" w:eastAsia="Arial" w:hAnsi="Arial" w:cs="Arial"/>
+          <w:b/>
+          <w:sz w:val="24"/>
+          <w:szCs w:val="24"/>
+        </w:rPr>
+      </w:pPr>
+    </w:p>
+    <w:p>
+      <w:pPr>
+        <w:jc w:val="both"/>
+        <w:rPr>
+          <w:rFonts w:ascii="Arial" w:eastAsia="Arial" w:hAnsi="Arial" w:cs="Arial"/>
+          <w:b/>
+          <w:sz w:val="24"/>
+          <w:szCs w:val="24"/>
+        </w:rPr>
+      </w:pPr>
+    </w:p>
+    <w:p>
+      <w:pPr>
+        <w:jc w:val="both"/>
+        <w:rPr>
+          <w:rFonts w:ascii="Arial" w:eastAsia="Arial" w:hAnsi="Arial" w:cs="Arial"/>
+          <w:b/>
+          <w:sz w:val="24"/>
+          <w:szCs w:val="24"/>
+        </w:rPr>
+      </w:pPr>
+    </w:p>
+    <w:p>
+      <w:pPr>
+        <w:jc w:val="both"/>
+        <w:rPr>
+          <w:rFonts w:ascii="Arial" w:eastAsia="Arial" w:hAnsi="Arial" w:cs="Arial"/>
+          <w:b/>
+          <w:sz w:val="24"/>
+          <w:szCs w:val="24"/>
+        </w:rPr>
+      </w:pPr>
+    </w:p>
+    <w:p>
+      <w:pPr>
+        <w:jc w:val="both"/>
+        <w:rPr>
+          <w:rFonts w:ascii="Arial" w:eastAsia="Arial" w:hAnsi="Arial" w:cs="Arial"/>
+          <w:b/>
+          <w:sz w:val="24"/>
+          <w:szCs w:val="24"/>
+        </w:rPr>
+      </w:pPr>
+    </w:p>
+    <w:p>
+      <w:pPr>
+        <w:jc w:val="both"/>
+        <w:rPr>
+          <w:rFonts w:ascii="Arial" w:eastAsia="Arial" w:hAnsi="Arial" w:cs="Arial"/>
+          <w:b/>
+          <w:sz w:val="24"/>
+          <w:szCs w:val="24"/>
+        </w:rPr>
+      </w:pPr>
+    </w:p>
+    <w:p>
+      <w:pPr>
+        <w:jc w:val="both"/>
+        <w:rPr>
+          <w:rFonts w:ascii="Arial" w:eastAsia="Arial" w:hAnsi="Arial" w:cs="Arial"/>
+          <w:b/>
+          <w:sz w:val="24"/>
+          <w:szCs w:val="24"/>
+        </w:rPr>
+      </w:pPr>
+    </w:p>
+    <w:p>
+      <w:pPr>
+        <w:jc w:val="both"/>
+        <w:rPr>
+          <w:rFonts w:ascii="Arial" w:eastAsia="Arial" w:hAnsi="Arial" w:cs="Arial"/>
+          <w:b/>
+          <w:sz w:val="24"/>
+          <w:szCs w:val="24"/>
+        </w:rPr>
+      </w:pPr>
+    </w:p>
+    <w:p>
+      <w:pPr>
+        <w:jc w:val="both"/>
+        <w:rPr>
+          <w:rFonts w:ascii="Arial" w:eastAsia="Arial" w:hAnsi="Arial" w:cs="Arial"/>
+          <w:b/>
+          <w:sz w:val="24"/>
+          <w:szCs w:val="24"/>
+        </w:rPr>
+      </w:pPr>
+    </w:p>
+    <w:p>
+      <w:pPr>
+        <w:jc w:val="both"/>
+        <w:rPr>
+          <w:rFonts w:ascii="Arial" w:eastAsia="Arial" w:hAnsi="Arial" w:cs="Arial"/>
+          <w:b/>
+          <w:sz w:val="24"/>
+          <w:szCs w:val="24"/>
+        </w:rPr>
+      </w:pPr>
+    </w:p>
+    <w:p>
+      <w:pPr>
+        <w:jc w:val="both"/>
+        <w:rPr>
+          <w:rFonts w:ascii="Arial" w:eastAsia="Arial" w:hAnsi="Arial" w:cs="Arial"/>
+          <w:b/>
+          <w:sz w:val="24"/>
+          <w:szCs w:val="24"/>
+        </w:rPr>
+      </w:pPr>
+    </w:p>
+    <w:p>
+      <w:pPr>
+        <w:jc w:val="both"/>
+        <w:rPr>
+          <w:rFonts w:ascii="Arial" w:eastAsia="Arial" w:hAnsi="Arial" w:cs="Arial"/>
+          <w:b/>
+          <w:sz w:val="24"/>
+          <w:szCs w:val="24"/>
+        </w:rPr>
+      </w:pPr>
+    </w:p>
+    <w:p>
+      <w:pPr>
+        <w:jc w:val="both"/>
+        <w:rPr>
+          <w:rFonts w:ascii="Arial" w:eastAsia="Arial" w:hAnsi="Arial" w:cs="Arial"/>
+          <w:b/>
+          <w:sz w:val="24"/>
+          <w:szCs w:val="24"/>
+        </w:rPr>
+      </w:pPr>
+    </w:p>
+    <w:p>
+      <w:pPr>
+        <w:jc w:val="both"/>
+        <w:rPr>
+          <w:rFonts w:ascii="Arial" w:eastAsia="Arial" w:hAnsi="Arial" w:cs="Arial"/>
+          <w:b/>
+          <w:sz w:val="24"/>
+          <w:szCs w:val="24"/>
+        </w:rPr>
+      </w:pPr>
+    </w:p>
+    <w:p>
+      <w:pPr>
+        <w:jc w:val="both"/>
+        <w:rPr>
+          <w:rFonts w:ascii="Arial" w:eastAsia="Arial" w:hAnsi="Arial" w:cs="Arial"/>
+          <w:b/>
+          <w:sz w:val="24"/>
+          <w:szCs w:val="24"/>
+        </w:rPr>
+      </w:pPr>
+    </w:p>
+    <w:p>
+      <w:pPr>
+        <w:jc w:val="both"/>
+        <w:rPr>
+          <w:rFonts w:ascii="Arial" w:eastAsia="Arial" w:hAnsi="Arial" w:cs="Arial"/>
+          <w:b/>
+          <w:sz w:val="24"/>
+          <w:szCs w:val="24"/>
+        </w:rPr>
+      </w:pPr>
+    </w:p>
+    <w:p>
+      <w:pPr>
+        <w:jc w:val="both"/>
+        <w:rPr>
+          <w:rFonts w:ascii="Arial" w:eastAsia="Arial" w:hAnsi="Arial" w:cs="Arial"/>
+          <w:b/>
+          <w:sz w:val="24"/>
+          <w:szCs w:val="24"/>
+        </w:rPr>
+      </w:pPr>
+    </w:p>
+    <w:p>
+      <w:pPr>
+        <w:jc w:val="both"/>
+        <w:rPr>
+          <w:rFonts w:ascii="Arial" w:eastAsia="Arial" w:hAnsi="Arial" w:cs="Arial"/>
+          <w:b/>
+          <w:sz w:val="24"/>
+          <w:szCs w:val="24"/>
+        </w:rPr>
+      </w:pPr>
+    </w:p>
+    <w:p>
+      <w:pPr>
+        <w:jc w:val="both"/>
+        <w:rPr>
+          <w:rFonts w:ascii="Arial" w:eastAsia="Arial" w:hAnsi="Arial" w:cs="Arial"/>
+          <w:b/>
+          <w:sz w:val="24"/>
+          <w:szCs w:val="24"/>
+        </w:rPr>
+      </w:pPr>
+    </w:p>
+    <w:p>
+      <w:pPr>
+        <w:jc w:val="both"/>
+        <w:rPr>
+          <w:rFonts w:ascii="Arial" w:eastAsia="Arial" w:hAnsi="Arial" w:cs="Arial"/>
+          <w:b/>
+          <w:sz w:val="24"/>
+          <w:szCs w:val="24"/>
+        </w:rPr>
+      </w:pPr>
+    </w:p>
+    <w:p>
+      <w:pPr>
+        <w:jc w:val="both"/>
+        <w:rPr>
+          <w:rFonts w:ascii="Arial" w:eastAsia="Arial" w:hAnsi="Arial" w:cs="Arial"/>
+          <w:b/>
+          <w:sz w:val="24"/>
+          <w:szCs w:val="24"/>
+        </w:rPr>
+      </w:pPr>
+    </w:p>
+    <w:p>
+      <w:pPr>
+        <w:jc w:val="both"/>
+        <w:rPr>
+          <w:rFonts w:ascii="Arial" w:eastAsia="Arial" w:hAnsi="Arial" w:cs="Arial"/>
+          <w:b/>
+          <w:sz w:val="24"/>
+          <w:szCs w:val="24"/>
+        </w:rPr>
+      </w:pPr>
+    </w:p>
+    <w:p>
+      <w:pPr>
+        <w:jc w:val="both"/>
+        <w:rPr>
+          <w:rFonts w:ascii="Arial" w:eastAsia="Arial" w:hAnsi="Arial" w:cs="Arial"/>
+          <w:b/>
+          <w:sz w:val="24"/>
+          <w:szCs w:val="24"/>
+        </w:rPr>
+      </w:pPr>
+    </w:p>
+    <w:p>
+      <w:pPr>
+        <w:jc w:val="both"/>
+        <w:rPr>
+          <w:rFonts w:ascii="Arial" w:eastAsia="Arial" w:hAnsi="Arial" w:cs="Arial"/>
+          <w:b/>
+          <w:sz w:val="24"/>
+          <w:szCs w:val="24"/>
+        </w:rPr>
+      </w:pPr>
+    </w:p>
+    <w:p>
+      <w:pPr>
+        <w:jc w:val="both"/>
+        <w:rPr>
+          <w:rFonts w:ascii="Arial" w:eastAsia="Arial" w:hAnsi="Arial" w:cs="Arial"/>
+          <w:b/>
+          <w:sz w:val="24"/>
+          <w:szCs w:val="24"/>
+        </w:rPr>
+      </w:pPr>
+    </w:p>
+    <w:p>
+      <w:pPr>
+        <w:jc w:val="both"/>
+        <w:rPr>
+          <w:rFonts w:ascii="Arial" w:eastAsia="Arial" w:hAnsi="Arial" w:cs="Arial"/>
+          <w:b/>
+          <w:sz w:val="24"/>
+          <w:szCs w:val="24"/>
+        </w:rPr>
+      </w:pPr>
+    </w:p>
+    <w:p>
+      <w:pPr>
+        <w:jc w:val="both"/>
+        <w:rPr>
+          <w:rFonts w:ascii="Arial" w:eastAsia="Arial" w:hAnsi="Arial" w:cs="Arial"/>
+          <w:b/>
+          <w:sz w:val="24"/>
+          <w:szCs w:val="24"/>
+        </w:rPr>
+      </w:pPr>
+    </w:p>
+    <w:p>
+      <w:pPr>
+        <w:jc w:val="both"/>
+        <w:rPr>
+          <w:rFonts w:ascii="Arial" w:eastAsia="Arial" w:hAnsi="Arial" w:cs="Arial"/>
+          <w:b/>
+          <w:sz w:val="24"/>
+          <w:szCs w:val="24"/>
+        </w:rPr>
+      </w:pPr>
+    </w:p>
+    <w:p>
+      <w:pPr>
+        <w:jc w:val="both"/>
+        <w:rPr>
+          <w:rFonts w:ascii="Arial" w:eastAsia="Arial" w:hAnsi="Arial" w:cs="Arial"/>
+          <w:b/>
+          <w:sz w:val="24"/>
+          <w:szCs w:val="24"/>
+        </w:rPr>
+      </w:pPr>
+    </w:p>
+    <w:p>
+      <w:pPr>
+        <w:jc w:val="both"/>
+        <w:rPr>
+          <w:rFonts w:ascii="Arial" w:eastAsia="Arial" w:hAnsi="Arial" w:cs="Arial"/>
+          <w:b/>
+          <w:sz w:val="24"/>
+          <w:szCs w:val="24"/>
+        </w:rPr>
+      </w:pPr>
+    </w:p>
+    <w:p>
+      <w:pPr>
+        <w:jc w:val="both"/>
+        <w:rPr>
+          <w:rFonts w:ascii="Arial" w:eastAsia="Arial" w:hAnsi="Arial" w:cs="Arial"/>
+          <w:b/>
+          <w:sz w:val="24"/>
+          <w:szCs w:val="24"/>
+        </w:rPr>
+      </w:pPr>
+    </w:p>
+    <w:p>
+      <w:pPr>
+        <w:jc w:val="both"/>
+        <w:rPr>
+          <w:rFonts w:ascii="Arial" w:eastAsia="Arial" w:hAnsi="Arial" w:cs="Arial"/>
+          <w:b/>
+          <w:sz w:val="24"/>
+          <w:szCs w:val="24"/>
+        </w:rPr>
+      </w:pPr>
+    </w:p>
+    <w:p>
+      <w:pPr>
+        <w:jc w:val="both"/>
+        <w:rPr>
+          <w:rFonts w:ascii="Arial" w:eastAsia="Arial" w:hAnsi="Arial" w:cs="Arial"/>
+          <w:b/>
+          <w:sz w:val="24"/>
+          <w:szCs w:val="24"/>
+        </w:rPr>
+      </w:pPr>
+    </w:p>
+    <w:p>
+      <w:pPr>
+        <w:jc w:val="both"/>
+        <w:rPr>
+          <w:rFonts w:ascii="Arial" w:eastAsia="Arial" w:hAnsi="Arial" w:cs="Arial"/>
+          <w:sz w:val="24"/>
+          <w:szCs w:val="24"/>
+        </w:rPr>
+      </w:pPr>
+      <w:r>
+        <w:rPr>
+          <w:rFonts w:ascii="Arial" w:eastAsia="Arial" w:hAnsi="Arial" w:cs="Arial"/>
+          <w:b/>
+          <w:sz w:val="24"/>
+          <w:szCs w:val="24"/>
+        </w:rPr>
+        <w:t>REFERÊNCIAS</w:t>
+      </w:r>
+      <w:r>
+        <w:rPr>
+          <w:rFonts w:ascii="Arial" w:eastAsia="Arial" w:hAnsi="Arial" w:cs="Arial"/>
+          <w:sz w:val="24"/>
+          <w:szCs w:val="24"/>
+        </w:rPr>
+        <w:t xml:space="preserve">  </w:t>
+      </w:r>
+    </w:p>
+    <w:p>
+      <w:pPr>
+        <w:jc w:val="both"/>
+        <w:rPr>
+          <w:rFonts w:ascii="Arial" w:eastAsia="Arial" w:hAnsi="Arial" w:cs="Arial"/>
+          <w:sz w:val="24"/>
+          <w:szCs w:val="24"/>
+        </w:rPr>
+      </w:pPr>
+    </w:p>
+    <w:p>
+      <w:pPr>
+        <w:jc w:val="both"/>
+        <w:rPr>
+          <w:rFonts w:ascii="Arial" w:hAnsi="Arial" w:cs="Arial"/>
+          <w:sz w:val="24"/>
+          <w:szCs w:val="24"/>
+        </w:rPr>
+      </w:pPr>
+      <w:r>
+        <w:rPr>
+          <w:rFonts w:ascii="Arial" w:hAnsi="Arial" w:cs="Arial"/>
+          <w:b/>
+          <w:bCs/>
+          <w:sz w:val="24"/>
+          <w:szCs w:val="24"/>
+        </w:rPr>
+        <w:t>CARVALHO, Lilian Milena Ramos; PASSOS, Fernando Rocha.</w:t>
+      </w:r>
+      <w:r>
+        <w:rPr>
+          <w:rFonts w:ascii="Arial" w:hAnsi="Arial" w:cs="Arial"/>
+          <w:sz w:val="24"/>
+          <w:szCs w:val="24"/>
+        </w:rPr>
+        <w:t> </w:t>
+      </w:r>
+      <w:r>
+        <w:rPr>
+          <w:rFonts w:ascii="Arial" w:hAnsi="Arial" w:cs="Arial"/>
+          <w:b/>
+          <w:bCs/>
+          <w:sz w:val="24"/>
+          <w:szCs w:val="24"/>
+        </w:rPr>
+        <w:t>Aplicação da teoria das filas: melhoria do atendimento do hospital universitário Maria Aparecida Pedrossian.</w:t>
+      </w:r>
+      <w:r>
+        <w:rPr>
+          <w:rFonts w:ascii="Arial" w:hAnsi="Arial" w:cs="Arial"/>
+          <w:sz w:val="24"/>
+          <w:szCs w:val="24"/>
+        </w:rPr>
+        <w:t> In: ENCONTRO NACIONAL DE ENGENHARIA DE PRODUÇÃO, [s.n.], 2017, Joinville. </w:t>
+      </w:r>
+      <w:r>
+        <w:rPr>
+          <w:rFonts w:ascii="Arial" w:hAnsi="Arial" w:cs="Arial"/>
+          <w:i/>
+          <w:iCs/>
+          <w:sz w:val="24"/>
+          <w:szCs w:val="24"/>
+        </w:rPr>
+        <w:t>Anais...</w:t>
+      </w:r>
+      <w:r>
+        <w:rPr>
+          <w:rFonts w:ascii="Arial" w:hAnsi="Arial" w:cs="Arial"/>
+          <w:sz w:val="24"/>
+          <w:szCs w:val="24"/>
+        </w:rPr>
+        <w:t> Joinville, SC: [s.n.], 2017. p. 234-244.</w:t>
+      </w:r>
+      <w:r>
+        <w:rPr>
+          <w:rFonts w:ascii="Arial" w:hAnsi="Arial" w:cs="Arial"/>
           <w:sz w:val="24"/>
           <w:szCs w:val="24"/>
         </w:rPr>
         <w:t xml:space="preserve"> </w:t>
       </w:r>
-      <w:r>
-        <w:rPr>
-          <w:rFonts w:ascii="Arial" w:eastAsia="Arial" w:hAnsi="Arial" w:cs="Arial"/>
-          <w:sz w:val="24"/>
-          <w:szCs w:val="24"/>
-        </w:rPr>
-        <w:t>d</w:t>
-      </w:r>
-      <w:r>
-        <w:rPr>
-          <w:rFonts w:ascii="Arial" w:eastAsia="Arial" w:hAnsi="Arial" w:cs="Arial"/>
-          <w:sz w:val="24"/>
-          <w:szCs w:val="24"/>
-        </w:rPr>
-        <w:t xml:space="preserve">e confiança entre ambas as partes. </w:t>
-      </w:r>
-    </w:p>
-    <w:p>
-      <w:pPr>
-        <w:rPr>
-          <w:rFonts w:ascii="Arial" w:eastAsia="Arial" w:hAnsi="Arial" w:cs="Arial"/>
-          <w:sz w:val="24"/>
-          <w:szCs w:val="24"/>
-        </w:rPr>
-      </w:pPr>
-      <w:r>
-        <w:rPr>
-          <w:rFonts w:ascii="Arial" w:eastAsia="Arial" w:hAnsi="Arial" w:cs="Arial"/>
-          <w:sz w:val="24"/>
-          <w:szCs w:val="24"/>
-        </w:rPr>
-        <w:t>O app terá...</w:t>
-      </w:r>
-    </w:p>
-    <w:p>
-      <w:pPr>
-        <w:rPr>
-          <w:rFonts w:ascii="Arial" w:eastAsia="Arial" w:hAnsi="Arial" w:cs="Arial"/>
-          <w:sz w:val="24"/>
-          <w:szCs w:val="24"/>
-        </w:rPr>
-      </w:pPr>
-      <w:r>
-        <w:rPr>
-          <w:rFonts w:ascii="Arial" w:eastAsia="Arial" w:hAnsi="Arial" w:cs="Arial"/>
-          <w:sz w:val="24"/>
-          <w:szCs w:val="24"/>
-        </w:rPr>
-        <w:t xml:space="preserve">Assim, </w:t>
-      </w:r>
-      <w:r>
-        <w:rPr>
-          <w:rFonts w:ascii="Arial" w:eastAsia="Arial" w:hAnsi="Arial" w:cs="Arial"/>
-          <w:sz w:val="24"/>
-          <w:szCs w:val="24"/>
-        </w:rPr>
-        <w:t>reduzindo filas, aumentando a comodidade do usuário, diminuindo custos operacionais e impactos ambientais</w:t>
-      </w:r>
-      <w:r>
-        <w:rPr>
-          <w:rFonts w:ascii="Arial" w:eastAsia="Arial" w:hAnsi="Arial" w:cs="Arial"/>
+    </w:p>
+    <w:p>
+      <w:pPr>
+        <w:jc w:val="both"/>
+        <w:rPr>
+          <w:rFonts w:ascii="Arial" w:hAnsi="Arial" w:cs="Arial"/>
+          <w:sz w:val="24"/>
+          <w:szCs w:val="24"/>
+        </w:rPr>
+      </w:pPr>
+    </w:p>
+    <w:p>
+      <w:pPr>
+        <w:jc w:val="both"/>
+        <w:rPr>
+          <w:rFonts w:ascii="Arial" w:hAnsi="Arial" w:cs="Arial"/>
+          <w:sz w:val="24"/>
+          <w:szCs w:val="24"/>
+        </w:rPr>
+      </w:pPr>
+      <w:r>
+        <w:rPr>
+          <w:rFonts w:ascii="Arial" w:hAnsi="Arial" w:cs="Arial"/>
+          <w:b/>
+          <w:bCs/>
+          <w:sz w:val="24"/>
+          <w:szCs w:val="24"/>
+        </w:rPr>
+        <w:t>CETROPARK.</w:t>
+      </w:r>
+      <w:r>
+        <w:rPr>
+          <w:rFonts w:ascii="Arial" w:hAnsi="Arial" w:cs="Arial"/>
+          <w:sz w:val="24"/>
+          <w:szCs w:val="24"/>
+        </w:rPr>
+        <w:t> </w:t>
+      </w:r>
+      <w:r>
+        <w:rPr>
+          <w:rFonts w:ascii="Arial" w:hAnsi="Arial" w:cs="Arial"/>
+          <w:b/>
+          <w:bCs/>
+          <w:sz w:val="24"/>
+          <w:szCs w:val="24"/>
+        </w:rPr>
+        <w:t>Gestão de Estacionamento e Desenvolvimento Econômico.</w:t>
+      </w:r>
+      <w:r>
+        <w:rPr>
+          <w:rFonts w:ascii="Arial" w:hAnsi="Arial" w:cs="Arial"/>
+          <w:sz w:val="24"/>
+          <w:szCs w:val="24"/>
+        </w:rPr>
+        <w:t> [</w:t>
+      </w:r>
+      <w:proofErr w:type="spellStart"/>
+      <w:r>
+        <w:rPr>
+          <w:rFonts w:ascii="Arial" w:hAnsi="Arial" w:cs="Arial"/>
+          <w:sz w:val="24"/>
+          <w:szCs w:val="24"/>
+        </w:rPr>
+        <w:t>S.l</w:t>
+      </w:r>
+      <w:proofErr w:type="spellEnd"/>
+      <w:r>
+        <w:rPr>
+          <w:rFonts w:ascii="Arial" w:hAnsi="Arial" w:cs="Arial"/>
+          <w:sz w:val="24"/>
+          <w:szCs w:val="24"/>
+        </w:rPr>
+        <w:t xml:space="preserve">.]: </w:t>
+      </w:r>
+      <w:proofErr w:type="spellStart"/>
+      <w:r>
+        <w:rPr>
+          <w:rFonts w:ascii="Arial" w:hAnsi="Arial" w:cs="Arial"/>
+          <w:sz w:val="24"/>
+          <w:szCs w:val="24"/>
+        </w:rPr>
+        <w:t>CetroPark</w:t>
+      </w:r>
+      <w:proofErr w:type="spellEnd"/>
+      <w:r>
+        <w:rPr>
+          <w:rFonts w:ascii="Arial" w:hAnsi="Arial" w:cs="Arial"/>
+          <w:sz w:val="24"/>
+          <w:szCs w:val="24"/>
+        </w:rPr>
+        <w:t>, 26 set. 2024.</w:t>
+      </w:r>
+      <w:r>
+        <w:rPr>
+          <w:rFonts w:ascii="Arial" w:hAnsi="Arial" w:cs="Arial"/>
+          <w:sz w:val="24"/>
+          <w:szCs w:val="24"/>
+        </w:rPr>
+        <w:t xml:space="preserve"> Disponível em: </w:t>
+      </w:r>
+      <w:hyperlink r:id="rId7" w:history="1">
+        <w:r>
+          <w:rPr>
+            <w:rStyle w:val="Hyperlink"/>
+            <w:rFonts w:ascii="Arial" w:hAnsi="Arial" w:cs="Arial"/>
+            <w:color w:val="auto"/>
+            <w:sz w:val="24"/>
+            <w:szCs w:val="24"/>
+            <w:u w:val="none"/>
+          </w:rPr>
+          <w:t>https://cetropark.com.br/gestao-de-estacionamento-e-desenvolvimento-economico/</w:t>
+        </w:r>
+      </w:hyperlink>
+      <w:r>
+        <w:rPr>
+          <w:rFonts w:ascii="Arial" w:hAnsi="Arial" w:cs="Arial"/>
+          <w:sz w:val="24"/>
+          <w:szCs w:val="24"/>
+        </w:rPr>
+        <w:t>. Acesso em: 2</w:t>
+      </w:r>
+      <w:r>
+        <w:rPr>
+          <w:rFonts w:ascii="Arial" w:hAnsi="Arial" w:cs="Arial"/>
+          <w:sz w:val="24"/>
+          <w:szCs w:val="24"/>
+        </w:rPr>
+        <w:t>8</w:t>
+      </w:r>
+      <w:r>
+        <w:rPr>
+          <w:rFonts w:ascii="Arial" w:hAnsi="Arial" w:cs="Arial"/>
+          <w:sz w:val="24"/>
+          <w:szCs w:val="24"/>
+        </w:rPr>
+        <w:t xml:space="preserve"> </w:t>
+      </w:r>
+      <w:r>
+        <w:rPr>
+          <w:rFonts w:ascii="Arial" w:hAnsi="Arial" w:cs="Arial"/>
+          <w:sz w:val="24"/>
+          <w:szCs w:val="24"/>
+        </w:rPr>
+        <w:t>abril</w:t>
+      </w:r>
+      <w:r>
+        <w:rPr>
+          <w:rFonts w:ascii="Arial" w:hAnsi="Arial" w:cs="Arial"/>
+          <w:sz w:val="24"/>
+          <w:szCs w:val="24"/>
+        </w:rPr>
+        <w:t>. 2025</w:t>
+      </w:r>
+    </w:p>
+    <w:p>
+      <w:pPr>
+        <w:jc w:val="both"/>
+        <w:rPr>
+          <w:rFonts w:ascii="Arial" w:hAnsi="Arial" w:cs="Arial"/>
+          <w:sz w:val="24"/>
+          <w:szCs w:val="24"/>
+        </w:rPr>
+      </w:pPr>
+    </w:p>
+    <w:p>
+      <w:pPr>
+        <w:jc w:val="both"/>
+        <w:rPr>
+          <w:rFonts w:ascii="Arial" w:hAnsi="Arial" w:cs="Arial"/>
+          <w:sz w:val="24"/>
+          <w:szCs w:val="24"/>
+        </w:rPr>
+      </w:pPr>
+      <w:r>
+        <w:rPr>
+          <w:rFonts w:ascii="Arial" w:hAnsi="Arial" w:cs="Arial"/>
+          <w:b/>
+          <w:bCs/>
+          <w:sz w:val="24"/>
+          <w:szCs w:val="24"/>
+        </w:rPr>
+        <w:t>O ESTADO DE S. PAULO</w:t>
+      </w:r>
+      <w:r>
+        <w:rPr>
+          <w:rFonts w:ascii="Arial" w:hAnsi="Arial" w:cs="Arial"/>
+          <w:b/>
+          <w:bCs/>
           <w:sz w:val="24"/>
           <w:szCs w:val="24"/>
         </w:rPr>
         <w:t>.</w:t>
       </w:r>
-    </w:p>
-    <w:p>
-      <w:pPr>
-        <w:rPr>
-          <w:rFonts w:ascii="Arial" w:eastAsia="Arial" w:hAnsi="Arial" w:cs="Arial"/>
-          <w:sz w:val="24"/>
-          <w:szCs w:val="24"/>
-        </w:rPr>
-      </w:pPr>
-    </w:p>
-    <w:p>
-      <w:pPr>
-        <w:rPr>
-          <w:rFonts w:ascii="Arial" w:eastAsia="Arial" w:hAnsi="Arial" w:cs="Arial"/>
-          <w:sz w:val="24"/>
-          <w:szCs w:val="24"/>
-        </w:rPr>
-      </w:pPr>
-    </w:p>
-    <w:p>
-      <w:pPr>
-        <w:rPr>
-          <w:rFonts w:ascii="Arial" w:eastAsia="Arial" w:hAnsi="Arial" w:cs="Arial"/>
-          <w:sz w:val="24"/>
-          <w:szCs w:val="24"/>
-        </w:rPr>
-      </w:pPr>
-    </w:p>
-    <w:p>
-      <w:pPr>
-        <w:jc w:val="both"/>
-        <w:rPr>
-          <w:rFonts w:ascii="Arial" w:eastAsia="Arial" w:hAnsi="Arial" w:cs="Arial"/>
-          <w:sz w:val="24"/>
-          <w:szCs w:val="24"/>
-        </w:rPr>
-      </w:pPr>
-    </w:p>
-    <w:p>
-      <w:pPr>
-        <w:jc w:val="both"/>
-        <w:rPr>
-          <w:rFonts w:ascii="Arial" w:eastAsia="Arial" w:hAnsi="Arial" w:cs="Arial"/>
-          <w:b/>
-          <w:sz w:val="24"/>
-          <w:szCs w:val="24"/>
-        </w:rPr>
-      </w:pPr>
-    </w:p>
-    <w:p>
-      <w:pPr>
-        <w:jc w:val="both"/>
-        <w:rPr>
-          <w:rFonts w:ascii="Arial" w:eastAsia="Arial" w:hAnsi="Arial" w:cs="Arial"/>
-          <w:b/>
-          <w:sz w:val="24"/>
-          <w:szCs w:val="24"/>
-        </w:rPr>
-      </w:pPr>
-    </w:p>
-    <w:p>
-      <w:pPr>
-        <w:jc w:val="both"/>
-        <w:rPr>
-          <w:rFonts w:ascii="Arial" w:eastAsia="Arial" w:hAnsi="Arial" w:cs="Arial"/>
-          <w:b/>
-          <w:sz w:val="24"/>
-          <w:szCs w:val="24"/>
-        </w:rPr>
-      </w:pPr>
-    </w:p>
-    <w:p>
-      <w:pPr>
-        <w:jc w:val="both"/>
-        <w:rPr>
-          <w:rFonts w:ascii="Arial" w:eastAsia="Arial" w:hAnsi="Arial" w:cs="Arial"/>
-          <w:b/>
-          <w:sz w:val="24"/>
-          <w:szCs w:val="24"/>
-        </w:rPr>
-      </w:pPr>
-      <w:r>
-        <w:rPr>
-          <w:rFonts w:ascii="Arial" w:eastAsia="Arial" w:hAnsi="Arial" w:cs="Arial"/>
-          <w:b/>
-          <w:sz w:val="24"/>
-          <w:szCs w:val="24"/>
-        </w:rPr>
-        <w:t>METODOLOGIA</w:t>
-      </w:r>
-    </w:p>
-    <w:p>
-      <w:pPr>
-        <w:jc w:val="both"/>
-        <w:rPr>
-          <w:rFonts w:ascii="Arial" w:eastAsia="Arial" w:hAnsi="Arial" w:cs="Arial"/>
-          <w:b/>
-          <w:sz w:val="24"/>
-          <w:szCs w:val="24"/>
-        </w:rPr>
-      </w:pPr>
-    </w:p>
-    <w:p>
-      <w:pPr>
-        <w:jc w:val="both"/>
-        <w:rPr>
-          <w:rFonts w:ascii="Arial" w:eastAsia="Arial" w:hAnsi="Arial" w:cs="Arial"/>
-          <w:b/>
-          <w:sz w:val="24"/>
-          <w:szCs w:val="24"/>
-        </w:rPr>
-      </w:pPr>
-    </w:p>
-    <w:p>
-      <w:pPr>
-        <w:jc w:val="both"/>
-        <w:rPr>
-          <w:rFonts w:ascii="Arial" w:eastAsia="Arial" w:hAnsi="Arial" w:cs="Arial"/>
-          <w:b/>
-          <w:sz w:val="24"/>
-          <w:szCs w:val="24"/>
-        </w:rPr>
-      </w:pPr>
-      <w:r>
-        <w:rPr>
-          <w:rFonts w:ascii="Arial" w:eastAsia="Arial" w:hAnsi="Arial" w:cs="Arial"/>
-          <w:b/>
-          <w:sz w:val="24"/>
-          <w:szCs w:val="24"/>
-        </w:rPr>
-        <w:t>CRONOGRAMA</w:t>
-      </w:r>
-    </w:p>
-    <w:p>
-      <w:pPr>
-        <w:jc w:val="both"/>
-        <w:rPr>
-          <w:rFonts w:ascii="Arial" w:eastAsia="Arial" w:hAnsi="Arial" w:cs="Arial"/>
-          <w:b/>
-          <w:sz w:val="24"/>
-          <w:szCs w:val="24"/>
-        </w:rPr>
-      </w:pPr>
-    </w:p>
-    <w:p>
-      <w:pPr>
-        <w:jc w:val="both"/>
-        <w:rPr>
-          <w:rFonts w:ascii="Arial" w:eastAsia="Arial" w:hAnsi="Arial" w:cs="Arial"/>
-          <w:b/>
-          <w:sz w:val="24"/>
-          <w:szCs w:val="24"/>
-        </w:rPr>
-      </w:pPr>
-    </w:p>
-    <w:p>
-      <w:pPr>
-        <w:jc w:val="both"/>
-        <w:rPr>
-          <w:rFonts w:ascii="Arial" w:eastAsia="Arial" w:hAnsi="Arial" w:cs="Arial"/>
-          <w:b/>
-          <w:sz w:val="24"/>
-          <w:szCs w:val="24"/>
-        </w:rPr>
-      </w:pPr>
-    </w:p>
-    <w:p>
-      <w:pPr>
-        <w:jc w:val="both"/>
-        <w:rPr>
-          <w:rFonts w:ascii="Arial" w:eastAsia="Arial" w:hAnsi="Arial" w:cs="Arial"/>
-          <w:b/>
-          <w:sz w:val="24"/>
-          <w:szCs w:val="24"/>
-        </w:rPr>
-      </w:pPr>
-    </w:p>
-    <w:p>
-      <w:pPr>
-        <w:jc w:val="both"/>
-        <w:rPr>
-          <w:rFonts w:ascii="Arial" w:eastAsia="Arial" w:hAnsi="Arial" w:cs="Arial"/>
-          <w:b/>
-          <w:sz w:val="24"/>
-          <w:szCs w:val="24"/>
-        </w:rPr>
-      </w:pPr>
-    </w:p>
-    <w:p>
-      <w:pPr>
-        <w:jc w:val="both"/>
-        <w:rPr>
-          <w:rFonts w:ascii="Arial" w:eastAsia="Arial" w:hAnsi="Arial" w:cs="Arial"/>
-          <w:b/>
-          <w:sz w:val="24"/>
-          <w:szCs w:val="24"/>
-        </w:rPr>
-      </w:pPr>
-    </w:p>
-    <w:p>
-      <w:pPr>
-        <w:jc w:val="both"/>
-        <w:rPr>
-          <w:rFonts w:ascii="Arial" w:eastAsia="Arial" w:hAnsi="Arial" w:cs="Arial"/>
-          <w:b/>
-          <w:sz w:val="24"/>
-          <w:szCs w:val="24"/>
-        </w:rPr>
-      </w:pPr>
-    </w:p>
-    <w:p>
-      <w:pPr>
-        <w:jc w:val="both"/>
-        <w:rPr>
-          <w:rFonts w:ascii="Arial" w:eastAsia="Arial" w:hAnsi="Arial" w:cs="Arial"/>
-          <w:b/>
-          <w:sz w:val="24"/>
-          <w:szCs w:val="24"/>
-        </w:rPr>
-      </w:pPr>
-    </w:p>
-    <w:p>
-      <w:pPr>
-        <w:jc w:val="both"/>
-        <w:rPr>
-          <w:rFonts w:ascii="Arial" w:eastAsia="Arial" w:hAnsi="Arial" w:cs="Arial"/>
-          <w:b/>
-          <w:sz w:val="24"/>
-          <w:szCs w:val="24"/>
-        </w:rPr>
-      </w:pPr>
-    </w:p>
-    <w:p>
-      <w:pPr>
-        <w:jc w:val="both"/>
-        <w:rPr>
-          <w:rFonts w:ascii="Arial" w:eastAsia="Arial" w:hAnsi="Arial" w:cs="Arial"/>
-          <w:b/>
-          <w:sz w:val="24"/>
-          <w:szCs w:val="24"/>
-        </w:rPr>
-      </w:pPr>
-    </w:p>
-    <w:p>
-      <w:pPr>
-        <w:jc w:val="both"/>
-        <w:rPr>
-          <w:rFonts w:ascii="Arial" w:eastAsia="Arial" w:hAnsi="Arial" w:cs="Arial"/>
-          <w:b/>
-          <w:sz w:val="24"/>
-          <w:szCs w:val="24"/>
-        </w:rPr>
-      </w:pPr>
-    </w:p>
-    <w:p>
-      <w:pPr>
-        <w:jc w:val="both"/>
-        <w:rPr>
-          <w:rFonts w:ascii="Arial" w:eastAsia="Arial" w:hAnsi="Arial" w:cs="Arial"/>
-          <w:b/>
-          <w:sz w:val="24"/>
-          <w:szCs w:val="24"/>
-        </w:rPr>
-      </w:pPr>
-    </w:p>
-    <w:p>
-      <w:pPr>
-        <w:jc w:val="both"/>
-        <w:rPr>
-          <w:rFonts w:ascii="Arial" w:eastAsia="Arial" w:hAnsi="Arial" w:cs="Arial"/>
-          <w:b/>
-          <w:sz w:val="24"/>
-          <w:szCs w:val="24"/>
-        </w:rPr>
-      </w:pPr>
-    </w:p>
-    <w:p>
-      <w:pPr>
-        <w:jc w:val="both"/>
-        <w:rPr>
-          <w:rFonts w:ascii="Arial" w:eastAsia="Arial" w:hAnsi="Arial" w:cs="Arial"/>
-          <w:b/>
-          <w:sz w:val="24"/>
-          <w:szCs w:val="24"/>
-        </w:rPr>
-      </w:pPr>
-    </w:p>
-    <w:p>
-      <w:pPr>
-        <w:jc w:val="both"/>
-        <w:rPr>
-          <w:rFonts w:ascii="Arial" w:eastAsia="Arial" w:hAnsi="Arial" w:cs="Arial"/>
-          <w:b/>
-          <w:sz w:val="24"/>
-          <w:szCs w:val="24"/>
-        </w:rPr>
-      </w:pPr>
-    </w:p>
-    <w:p>
-      <w:pPr>
-        <w:jc w:val="both"/>
-        <w:rPr>
-          <w:rFonts w:ascii="Arial" w:eastAsia="Arial" w:hAnsi="Arial" w:cs="Arial"/>
-          <w:b/>
-          <w:sz w:val="24"/>
-          <w:szCs w:val="24"/>
-        </w:rPr>
-      </w:pPr>
-    </w:p>
-    <w:p>
-      <w:pPr>
-        <w:jc w:val="both"/>
-        <w:rPr>
-          <w:rFonts w:ascii="Arial" w:eastAsia="Arial" w:hAnsi="Arial" w:cs="Arial"/>
-          <w:b/>
-          <w:sz w:val="24"/>
-          <w:szCs w:val="24"/>
-        </w:rPr>
-      </w:pPr>
-    </w:p>
-    <w:p>
-      <w:pPr>
-        <w:jc w:val="both"/>
-        <w:rPr>
-          <w:rFonts w:ascii="Arial" w:eastAsia="Arial" w:hAnsi="Arial" w:cs="Arial"/>
-          <w:b/>
-          <w:sz w:val="24"/>
-          <w:szCs w:val="24"/>
-        </w:rPr>
-      </w:pPr>
-    </w:p>
-    <w:p>
-      <w:pPr>
-        <w:jc w:val="both"/>
-        <w:rPr>
-          <w:rFonts w:ascii="Arial" w:eastAsia="Arial" w:hAnsi="Arial" w:cs="Arial"/>
-          <w:b/>
-          <w:sz w:val="24"/>
-          <w:szCs w:val="24"/>
-        </w:rPr>
-      </w:pPr>
-    </w:p>
-    <w:p>
-      <w:pPr>
-        <w:jc w:val="both"/>
-        <w:rPr>
-          <w:rFonts w:ascii="Arial" w:eastAsia="Arial" w:hAnsi="Arial" w:cs="Arial"/>
-          <w:b/>
-          <w:sz w:val="24"/>
-          <w:szCs w:val="24"/>
-        </w:rPr>
-      </w:pPr>
-    </w:p>
-    <w:p>
-      <w:pPr>
-        <w:jc w:val="both"/>
-        <w:rPr>
-          <w:rFonts w:ascii="Arial" w:eastAsia="Arial" w:hAnsi="Arial" w:cs="Arial"/>
-          <w:b/>
-          <w:sz w:val="24"/>
-          <w:szCs w:val="24"/>
-        </w:rPr>
-      </w:pPr>
-    </w:p>
-    <w:p>
-      <w:pPr>
-        <w:jc w:val="both"/>
-        <w:rPr>
-          <w:rFonts w:ascii="Arial" w:eastAsia="Arial" w:hAnsi="Arial" w:cs="Arial"/>
-          <w:b/>
-          <w:sz w:val="24"/>
-          <w:szCs w:val="24"/>
-        </w:rPr>
-      </w:pPr>
-    </w:p>
-    <w:p>
-      <w:pPr>
-        <w:jc w:val="both"/>
-        <w:rPr>
-          <w:rFonts w:ascii="Arial" w:eastAsia="Arial" w:hAnsi="Arial" w:cs="Arial"/>
-          <w:b/>
-          <w:sz w:val="24"/>
-          <w:szCs w:val="24"/>
-        </w:rPr>
-      </w:pPr>
-    </w:p>
-    <w:p>
-      <w:pPr>
-        <w:jc w:val="both"/>
-        <w:rPr>
-          <w:rFonts w:ascii="Arial" w:eastAsia="Arial" w:hAnsi="Arial" w:cs="Arial"/>
-          <w:b/>
-          <w:sz w:val="24"/>
-          <w:szCs w:val="24"/>
-        </w:rPr>
-      </w:pPr>
-    </w:p>
-    <w:p>
-      <w:pPr>
-        <w:jc w:val="both"/>
-        <w:rPr>
-          <w:rFonts w:ascii="Arial" w:eastAsia="Arial" w:hAnsi="Arial" w:cs="Arial"/>
-          <w:b/>
-          <w:sz w:val="24"/>
-          <w:szCs w:val="24"/>
-        </w:rPr>
-      </w:pPr>
-    </w:p>
-    <w:p>
-      <w:pPr>
-        <w:jc w:val="both"/>
-        <w:rPr>
-          <w:rFonts w:ascii="Arial" w:eastAsia="Arial" w:hAnsi="Arial" w:cs="Arial"/>
-          <w:b/>
-          <w:sz w:val="24"/>
-          <w:szCs w:val="24"/>
-        </w:rPr>
-      </w:pPr>
-    </w:p>
-    <w:p>
-      <w:pPr>
-        <w:jc w:val="both"/>
-        <w:rPr>
-          <w:rFonts w:ascii="Arial" w:eastAsia="Arial" w:hAnsi="Arial" w:cs="Arial"/>
-          <w:b/>
-          <w:sz w:val="24"/>
-          <w:szCs w:val="24"/>
-        </w:rPr>
-      </w:pPr>
-    </w:p>
-    <w:p>
-      <w:pPr>
-        <w:jc w:val="both"/>
-        <w:rPr>
-          <w:rFonts w:ascii="Arial" w:eastAsia="Arial" w:hAnsi="Arial" w:cs="Arial"/>
-          <w:b/>
-          <w:sz w:val="24"/>
-          <w:szCs w:val="24"/>
-        </w:rPr>
-      </w:pPr>
-    </w:p>
-    <w:p>
-      <w:pPr>
-        <w:jc w:val="both"/>
-        <w:rPr>
-          <w:rFonts w:ascii="Arial" w:eastAsia="Arial" w:hAnsi="Arial" w:cs="Arial"/>
-          <w:b/>
-          <w:sz w:val="24"/>
-          <w:szCs w:val="24"/>
-        </w:rPr>
-      </w:pPr>
-    </w:p>
-    <w:p>
-      <w:pPr>
-        <w:jc w:val="both"/>
-        <w:rPr>
-          <w:rFonts w:ascii="Arial" w:eastAsia="Arial" w:hAnsi="Arial" w:cs="Arial"/>
-          <w:sz w:val="24"/>
-          <w:szCs w:val="24"/>
-        </w:rPr>
-      </w:pPr>
-      <w:r>
-        <w:rPr>
-          <w:rFonts w:ascii="Arial" w:eastAsia="Arial" w:hAnsi="Arial" w:cs="Arial"/>
-          <w:b/>
-          <w:sz w:val="24"/>
-          <w:szCs w:val="24"/>
-        </w:rPr>
-        <w:t>REFERÊNCIAS</w:t>
-      </w:r>
-      <w:r>
-        <w:rPr>
-          <w:rFonts w:ascii="Arial" w:eastAsia="Arial" w:hAnsi="Arial" w:cs="Arial"/>
-          <w:sz w:val="24"/>
-          <w:szCs w:val="24"/>
-        </w:rPr>
-        <w:t xml:space="preserve">  </w:t>
-      </w:r>
-    </w:p>
-    <w:p>
-      <w:pPr>
-        <w:jc w:val="both"/>
-        <w:rPr>
-          <w:rFonts w:ascii="Arial" w:eastAsia="Arial" w:hAnsi="Arial" w:cs="Arial"/>
-          <w:sz w:val="24"/>
-          <w:szCs w:val="24"/>
-        </w:rPr>
-      </w:pPr>
-    </w:p>
-    <w:p>
-      <w:pPr>
-        <w:jc w:val="both"/>
-        <w:rPr>
-          <w:rFonts w:ascii="Arial" w:hAnsi="Arial" w:cs="Arial"/>
-          <w:sz w:val="24"/>
-          <w:szCs w:val="24"/>
-        </w:rPr>
-      </w:pPr>
-      <w:r>
-        <w:rPr>
-          <w:rFonts w:ascii="Arial" w:eastAsia="Arial" w:hAnsi="Arial" w:cs="Arial"/>
-          <w:sz w:val="24"/>
-          <w:szCs w:val="24"/>
-        </w:rPr>
-        <w:t xml:space="preserve">STRIPE. </w:t>
-      </w:r>
-      <w:r>
-        <w:rPr>
-          <w:rFonts w:ascii="Arial" w:hAnsi="Arial" w:cs="Arial"/>
-          <w:sz w:val="24"/>
-          <w:szCs w:val="24"/>
-        </w:rPr>
-        <w:t>Sistemas de pagamento digital: o que são e como funcionam</w:t>
-      </w:r>
-      <w:r>
-        <w:rPr>
-          <w:rFonts w:ascii="Arial" w:hAnsi="Arial" w:cs="Arial"/>
-          <w:sz w:val="24"/>
-          <w:szCs w:val="24"/>
-        </w:rPr>
-        <w:t>. STRIPE</w:t>
-      </w:r>
+      <w:r>
+        <w:rPr>
+          <w:rFonts w:ascii="Arial" w:hAnsi="Arial" w:cs="Arial"/>
+          <w:sz w:val="24"/>
+          <w:szCs w:val="24"/>
+        </w:rPr>
+        <w:t> </w:t>
+      </w:r>
+      <w:r>
+        <w:rPr>
+          <w:rFonts w:ascii="Arial" w:hAnsi="Arial" w:cs="Arial"/>
+          <w:b/>
+          <w:bCs/>
+          <w:sz w:val="24"/>
+          <w:szCs w:val="24"/>
+        </w:rPr>
+        <w:t>Frota brasileira passa de 123 milhões de veículos; caminhões e ônibus são 4% do total.</w:t>
+      </w:r>
+      <w:r>
+        <w:rPr>
+          <w:rFonts w:ascii="Arial" w:hAnsi="Arial" w:cs="Arial"/>
+          <w:sz w:val="24"/>
+          <w:szCs w:val="24"/>
+        </w:rPr>
+        <w:t> </w:t>
+      </w:r>
+      <w:r>
+        <w:rPr>
+          <w:rFonts w:ascii="Arial" w:hAnsi="Arial" w:cs="Arial"/>
+          <w:sz w:val="24"/>
+          <w:szCs w:val="24"/>
+        </w:rPr>
+        <w:t>O ESTADO DE S. PAULO</w:t>
+      </w:r>
+      <w:r>
+        <w:rPr>
+          <w:rFonts w:ascii="Arial" w:hAnsi="Arial" w:cs="Arial"/>
+          <w:sz w:val="24"/>
+          <w:szCs w:val="24"/>
+        </w:rPr>
+        <w:t>,</w:t>
+      </w:r>
+      <w:r>
+        <w:rPr>
+          <w:rFonts w:ascii="Arial" w:hAnsi="Arial" w:cs="Arial"/>
+          <w:sz w:val="24"/>
+          <w:szCs w:val="24"/>
+        </w:rPr>
+        <w:t xml:space="preserve"> 6 fev. 2025.</w:t>
+      </w:r>
+      <w:r>
+        <w:rPr>
+          <w:rFonts w:ascii="Arial" w:hAnsi="Arial" w:cs="Arial"/>
+          <w:sz w:val="24"/>
+          <w:szCs w:val="24"/>
+        </w:rPr>
+        <w:t xml:space="preserve"> Disponível em:</w:t>
+      </w:r>
+      <w:r>
+        <w:t xml:space="preserve"> </w:t>
+      </w:r>
+      <w:hyperlink r:id="rId8" w:history="1">
+        <w:r>
+          <w:rPr>
+            <w:rStyle w:val="Hyperlink"/>
+            <w:rFonts w:ascii="Arial" w:hAnsi="Arial" w:cs="Arial"/>
+            <w:color w:val="auto"/>
+            <w:sz w:val="24"/>
+            <w:szCs w:val="24"/>
+            <w:u w:val="none"/>
+          </w:rPr>
+          <w:t>https://estradao.estadao.com.br/caminhoes/frota-brasileira-passa-de-123-milhoes-de-veiculos-caminhoes-e-onibus-sao-4-do-total/</w:t>
+        </w:r>
+      </w:hyperlink>
+      <w:r>
+        <w:rPr>
+          <w:rStyle w:val="Hyperlink"/>
+          <w:color w:val="auto"/>
+          <w:u w:val="none"/>
+        </w:rPr>
+        <w:t xml:space="preserve">.  </w:t>
+      </w:r>
+      <w:r>
+        <w:rPr>
+          <w:rFonts w:ascii="Arial" w:hAnsi="Arial" w:cs="Arial"/>
+          <w:sz w:val="24"/>
+          <w:szCs w:val="24"/>
+        </w:rPr>
+        <w:t>Acesso em:</w:t>
+      </w:r>
+      <w:r>
+        <w:rPr>
+          <w:rFonts w:ascii="Arial" w:hAnsi="Arial" w:cs="Arial"/>
+          <w:sz w:val="24"/>
+          <w:szCs w:val="24"/>
+        </w:rPr>
+        <w:t xml:space="preserve"> 27</w:t>
+      </w:r>
+      <w:r>
+        <w:rPr>
+          <w:rFonts w:ascii="Arial" w:hAnsi="Arial" w:cs="Arial"/>
+          <w:sz w:val="24"/>
+          <w:szCs w:val="24"/>
+        </w:rPr>
+        <w:t xml:space="preserve"> abril</w:t>
+      </w:r>
+      <w:r>
+        <w:rPr>
+          <w:rFonts w:ascii="Arial" w:hAnsi="Arial" w:cs="Arial"/>
+          <w:sz w:val="24"/>
+          <w:szCs w:val="24"/>
+        </w:rPr>
+        <w:t>. 2025.</w:t>
+      </w:r>
+    </w:p>
+    <w:p>
+      <w:pPr>
+        <w:jc w:val="both"/>
+        <w:rPr>
+          <w:rFonts w:ascii="Arial" w:hAnsi="Arial" w:cs="Arial"/>
+          <w:sz w:val="24"/>
+          <w:szCs w:val="24"/>
+        </w:rPr>
+      </w:pPr>
+    </w:p>
+    <w:p>
+      <w:pPr>
+        <w:jc w:val="both"/>
+        <w:rPr>
+          <w:rFonts w:ascii="Arial" w:hAnsi="Arial" w:cs="Arial"/>
+          <w:sz w:val="24"/>
+          <w:szCs w:val="24"/>
+        </w:rPr>
+      </w:pPr>
+    </w:p>
+    <w:p>
+      <w:pPr>
+        <w:jc w:val="both"/>
+        <w:rPr>
+          <w:rStyle w:val="Hyperlink"/>
+          <w:color w:val="auto"/>
+          <w:u w:val="none"/>
+        </w:rPr>
+      </w:pPr>
+      <w:r>
+        <w:rPr>
+          <w:rFonts w:ascii="Arial" w:hAnsi="Arial" w:cs="Arial"/>
+          <w:b/>
+          <w:bCs/>
+          <w:sz w:val="24"/>
+          <w:szCs w:val="24"/>
+        </w:rPr>
+        <w:t>PORTAL DO RH.</w:t>
+      </w:r>
+      <w:r>
+        <w:rPr>
+          <w:rFonts w:ascii="Arial" w:hAnsi="Arial" w:cs="Arial"/>
+          <w:sz w:val="24"/>
+          <w:szCs w:val="24"/>
+        </w:rPr>
+        <w:t> </w:t>
+      </w:r>
+      <w:r>
+        <w:rPr>
+          <w:rFonts w:ascii="Arial" w:hAnsi="Arial" w:cs="Arial"/>
+          <w:b/>
+          <w:bCs/>
+          <w:sz w:val="24"/>
+          <w:szCs w:val="24"/>
+        </w:rPr>
+        <w:t>Saiba o que é automação de processos, e como implementar!</w:t>
+      </w:r>
+      <w:r>
+        <w:rPr>
+          <w:rFonts w:ascii="Arial" w:hAnsi="Arial" w:cs="Arial"/>
+          <w:sz w:val="24"/>
+          <w:szCs w:val="24"/>
+        </w:rPr>
+        <w:t> [</w:t>
+      </w:r>
+      <w:proofErr w:type="spellStart"/>
+      <w:r>
+        <w:rPr>
+          <w:rFonts w:ascii="Arial" w:hAnsi="Arial" w:cs="Arial"/>
+          <w:sz w:val="24"/>
+          <w:szCs w:val="24"/>
+        </w:rPr>
+        <w:t>S.l</w:t>
+      </w:r>
+      <w:proofErr w:type="spellEnd"/>
+      <w:r>
+        <w:rPr>
+          <w:rFonts w:ascii="Arial" w:hAnsi="Arial" w:cs="Arial"/>
+          <w:sz w:val="24"/>
+          <w:szCs w:val="24"/>
+        </w:rPr>
+        <w:t>.]: Portal do RH, 12 set. 2024.</w:t>
+      </w:r>
+      <w:r>
+        <w:rPr>
+          <w:rFonts w:ascii="Arial" w:hAnsi="Arial" w:cs="Arial"/>
+          <w:sz w:val="24"/>
+          <w:szCs w:val="24"/>
+        </w:rPr>
+        <w:t xml:space="preserve"> Disponível em:</w:t>
+      </w:r>
+      <w:r>
+        <w:rPr>
+          <w:rFonts w:ascii="Arial" w:hAnsi="Arial" w:cs="Arial"/>
+          <w:sz w:val="24"/>
+          <w:szCs w:val="24"/>
+        </w:rPr>
+        <w:t xml:space="preserve"> </w:t>
+      </w:r>
+      <w:hyperlink r:id="rId9" w:history="1">
+        <w:r>
+          <w:rPr>
+            <w:rStyle w:val="Hyperlink"/>
+            <w:rFonts w:ascii="Arial" w:hAnsi="Arial" w:cs="Arial"/>
+            <w:color w:val="auto"/>
+            <w:sz w:val="24"/>
+            <w:szCs w:val="24"/>
+            <w:u w:val="none"/>
+          </w:rPr>
+          <w:t>https://www.portaldorh.ms.gov.br/artigo-saiba-o-que-e-automacao-de-processos-e-como-implementar/</w:t>
+        </w:r>
+      </w:hyperlink>
+      <w:r>
+        <w:rPr>
+          <w:rStyle w:val="Hyperlink"/>
+          <w:color w:val="auto"/>
+          <w:u w:val="none"/>
+        </w:rPr>
+        <w:t xml:space="preserve">.  </w:t>
+      </w:r>
+      <w:r>
+        <w:rPr>
+          <w:rFonts w:ascii="Arial" w:hAnsi="Arial" w:cs="Arial"/>
+          <w:sz w:val="24"/>
+          <w:szCs w:val="24"/>
+        </w:rPr>
+        <w:t>Acesso em:</w:t>
+      </w:r>
+      <w:r>
+        <w:rPr>
+          <w:rFonts w:ascii="Arial" w:hAnsi="Arial" w:cs="Arial"/>
+          <w:sz w:val="24"/>
+          <w:szCs w:val="24"/>
+        </w:rPr>
+        <w:t xml:space="preserve"> </w:t>
+      </w:r>
+      <w:r>
+        <w:rPr>
+          <w:rFonts w:ascii="Arial" w:hAnsi="Arial" w:cs="Arial"/>
+          <w:sz w:val="24"/>
+          <w:szCs w:val="24"/>
+        </w:rPr>
+        <w:t>29 abril</w:t>
+      </w:r>
+      <w:r>
+        <w:rPr>
+          <w:rFonts w:ascii="Arial" w:hAnsi="Arial" w:cs="Arial"/>
+          <w:sz w:val="24"/>
+          <w:szCs w:val="24"/>
+        </w:rPr>
+        <w:t>. 2025.</w:t>
+      </w:r>
+    </w:p>
+    <w:p>
+      <w:pPr>
+        <w:jc w:val="both"/>
+        <w:rPr>
+          <w:rFonts w:ascii="Arial" w:hAnsi="Arial" w:cs="Arial"/>
+          <w:sz w:val="24"/>
+          <w:szCs w:val="24"/>
+        </w:rPr>
+      </w:pPr>
+    </w:p>
+    <w:p>
+      <w:pPr>
+        <w:jc w:val="both"/>
+        <w:rPr>
+          <w:rFonts w:ascii="Arial" w:hAnsi="Arial" w:cs="Arial"/>
+          <w:sz w:val="24"/>
+          <w:szCs w:val="24"/>
+        </w:rPr>
+      </w:pPr>
+      <w:r>
+        <w:rPr>
+          <w:rFonts w:ascii="Arial" w:hAnsi="Arial" w:cs="Arial"/>
+          <w:b/>
+          <w:bCs/>
+          <w:sz w:val="24"/>
+          <w:szCs w:val="24"/>
+        </w:rPr>
+        <w:t>STRIPE.</w:t>
+      </w:r>
+      <w:r>
+        <w:rPr>
+          <w:rFonts w:ascii="Arial" w:hAnsi="Arial" w:cs="Arial"/>
+          <w:sz w:val="24"/>
+          <w:szCs w:val="24"/>
+        </w:rPr>
+        <w:t> </w:t>
+      </w:r>
+      <w:r>
+        <w:rPr>
+          <w:rFonts w:ascii="Arial" w:hAnsi="Arial" w:cs="Arial"/>
+          <w:b/>
+          <w:bCs/>
+          <w:sz w:val="24"/>
+          <w:szCs w:val="24"/>
+        </w:rPr>
+        <w:t>Sistemas de pagamento digital: o que são e como funcionam.</w:t>
+      </w:r>
+      <w:r>
+        <w:rPr>
+          <w:rFonts w:ascii="Arial" w:hAnsi="Arial" w:cs="Arial"/>
+          <w:sz w:val="24"/>
+          <w:szCs w:val="24"/>
+        </w:rPr>
+        <w:t> [</w:t>
+      </w:r>
+      <w:proofErr w:type="spellStart"/>
+      <w:r>
+        <w:rPr>
+          <w:rFonts w:ascii="Arial" w:hAnsi="Arial" w:cs="Arial"/>
+          <w:sz w:val="24"/>
+          <w:szCs w:val="24"/>
+        </w:rPr>
+        <w:t>S.l</w:t>
+      </w:r>
+      <w:proofErr w:type="spellEnd"/>
+      <w:r>
+        <w:rPr>
+          <w:rFonts w:ascii="Arial" w:hAnsi="Arial" w:cs="Arial"/>
+          <w:sz w:val="24"/>
+          <w:szCs w:val="24"/>
+        </w:rPr>
+        <w:t xml:space="preserve">.]: </w:t>
+      </w:r>
+      <w:proofErr w:type="spellStart"/>
+      <w:r>
+        <w:rPr>
+          <w:rFonts w:ascii="Arial" w:hAnsi="Arial" w:cs="Arial"/>
+          <w:sz w:val="24"/>
+          <w:szCs w:val="24"/>
+        </w:rPr>
+        <w:t>Stripe</w:t>
+      </w:r>
+      <w:proofErr w:type="spellEnd"/>
       <w:r>
         <w:rPr>
           <w:rFonts w:ascii="Arial" w:hAnsi="Arial" w:cs="Arial"/>
@@ -2523,193 +3329,77 @@
         </w:rPr>
         <w:t>, 6 fev. 2025.</w:t>
       </w:r>
-    </w:p>
-    <w:p>
-      <w:pPr>
-        <w:jc w:val="both"/>
-        <w:rPr>
-          <w:rFonts w:ascii="Arial" w:hAnsi="Arial" w:cs="Arial"/>
-          <w:sz w:val="24"/>
-          <w:szCs w:val="24"/>
-        </w:rPr>
-      </w:pPr>
-    </w:p>
-    <w:p>
-      <w:pPr>
-        <w:jc w:val="both"/>
-        <w:rPr>
-          <w:rFonts w:ascii="Arial" w:hAnsi="Arial" w:cs="Arial"/>
-          <w:sz w:val="24"/>
-          <w:szCs w:val="24"/>
-        </w:rPr>
-      </w:pPr>
-      <w:r>
-        <w:rPr>
-          <w:rFonts w:ascii="Arial" w:hAnsi="Arial" w:cs="Arial"/>
-          <w:sz w:val="24"/>
-          <w:szCs w:val="24"/>
-        </w:rPr>
-        <w:t>JÚNIOR, Fernando Rocha Passos; CARVALHO, Lilian Milena Ramos. </w:t>
-      </w:r>
-      <w:r>
-        <w:rPr>
-          <w:rFonts w:ascii="Arial" w:hAnsi="Arial" w:cs="Arial"/>
-          <w:sz w:val="24"/>
-          <w:szCs w:val="24"/>
-        </w:rPr>
-        <w:t>Aplicação da teoria das filas: melhoria do atendimento do hospital universitário Maria Aparecida Pedrossian.</w:t>
-      </w:r>
-      <w:r>
-        <w:rPr>
-          <w:rFonts w:ascii="Arial" w:hAnsi="Arial" w:cs="Arial"/>
-          <w:sz w:val="24"/>
-          <w:szCs w:val="24"/>
-        </w:rPr>
-        <w:t> In: ENCONTRO NACIONAL DE ENGENHARIA DE PRODUÇÃO, ___, 2017, Joinville. </w:t>
-      </w:r>
-      <w:r>
-        <w:rPr>
-          <w:rFonts w:ascii="Arial" w:hAnsi="Arial" w:cs="Arial"/>
-          <w:sz w:val="24"/>
-          <w:szCs w:val="24"/>
-        </w:rPr>
-        <w:t>Anais...</w:t>
-      </w:r>
-      <w:r>
-        <w:rPr>
-          <w:rFonts w:ascii="Arial" w:hAnsi="Arial" w:cs="Arial"/>
-          <w:sz w:val="24"/>
-          <w:szCs w:val="24"/>
-        </w:rPr>
-        <w:t xml:space="preserve"> Joinville, SC: [s.n.], 2017. p. </w:t>
-      </w:r>
-      <w:r>
-        <w:rPr>
-          <w:rFonts w:ascii="Arial" w:hAnsi="Arial" w:cs="Arial"/>
-          <w:sz w:val="24"/>
-          <w:szCs w:val="24"/>
-        </w:rPr>
-        <w:t>234</w:t>
-      </w:r>
-      <w:r>
-        <w:rPr>
-          <w:rFonts w:ascii="Arial" w:hAnsi="Arial" w:cs="Arial"/>
-          <w:sz w:val="24"/>
-          <w:szCs w:val="24"/>
-        </w:rPr>
-        <w:t>-</w:t>
-      </w:r>
-      <w:r>
-        <w:rPr>
-          <w:rFonts w:ascii="Arial" w:hAnsi="Arial" w:cs="Arial"/>
-          <w:sz w:val="24"/>
-          <w:szCs w:val="24"/>
-        </w:rPr>
-        <w:t>244</w:t>
-      </w:r>
-      <w:r>
-        <w:rPr>
-          <w:rFonts w:ascii="Arial" w:hAnsi="Arial" w:cs="Arial"/>
-          <w:sz w:val="24"/>
-          <w:szCs w:val="24"/>
-        </w:rPr>
-        <w:t>.</w:t>
-      </w:r>
-    </w:p>
-    <w:p>
-      <w:pPr>
-        <w:jc w:val="both"/>
-        <w:rPr>
-          <w:rFonts w:ascii="Arial" w:hAnsi="Arial" w:cs="Arial"/>
-          <w:sz w:val="24"/>
-          <w:szCs w:val="24"/>
-        </w:rPr>
-      </w:pPr>
-    </w:p>
-    <w:p>
-      <w:pPr>
-        <w:jc w:val="both"/>
-        <w:rPr>
-          <w:rFonts w:ascii="Arial" w:hAnsi="Arial" w:cs="Arial"/>
-          <w:sz w:val="24"/>
-          <w:szCs w:val="24"/>
-        </w:rPr>
-      </w:pPr>
-      <w:r>
-        <w:rPr>
-          <w:rFonts w:ascii="Arial" w:hAnsi="Arial" w:cs="Arial"/>
-          <w:sz w:val="24"/>
-          <w:szCs w:val="24"/>
-        </w:rPr>
-        <w:t xml:space="preserve">ESTADÃO. </w:t>
-      </w:r>
-      <w:r>
-        <w:rPr>
-          <w:rFonts w:ascii="Arial" w:hAnsi="Arial" w:cs="Arial"/>
-          <w:sz w:val="24"/>
-          <w:szCs w:val="24"/>
-        </w:rPr>
-        <w:t>Frota brasileira passa de 123 milhões de veículos; caminhões e ônibus são 4% do total</w:t>
-      </w:r>
-      <w:r>
-        <w:rPr>
-          <w:rFonts w:ascii="Arial" w:hAnsi="Arial" w:cs="Arial"/>
-          <w:sz w:val="24"/>
-          <w:szCs w:val="24"/>
-        </w:rPr>
-        <w:t>. Estadão</w:t>
-      </w:r>
-      <w:r>
-        <w:rPr>
-          <w:rFonts w:ascii="Arial" w:hAnsi="Arial" w:cs="Arial"/>
-          <w:sz w:val="24"/>
-          <w:szCs w:val="24"/>
-        </w:rPr>
-        <w:t>, 6 fev. 2025.</w:t>
-      </w:r>
-    </w:p>
-    <w:p>
-      <w:pPr>
-        <w:jc w:val="both"/>
-        <w:rPr>
-          <w:rFonts w:ascii="Arial" w:hAnsi="Arial" w:cs="Arial"/>
-          <w:sz w:val="24"/>
-          <w:szCs w:val="24"/>
-        </w:rPr>
-      </w:pPr>
-    </w:p>
-    <w:p>
-      <w:pPr>
-        <w:jc w:val="both"/>
-        <w:rPr>
-          <w:rFonts w:ascii="Arial" w:hAnsi="Arial" w:cs="Arial"/>
-          <w:sz w:val="24"/>
-          <w:szCs w:val="24"/>
-        </w:rPr>
-      </w:pPr>
-      <w:r>
-        <w:rPr>
-          <w:rFonts w:ascii="Arial" w:hAnsi="Arial" w:cs="Arial"/>
-          <w:sz w:val="24"/>
-          <w:szCs w:val="24"/>
-        </w:rPr>
-        <w:t xml:space="preserve">PORTAL DO RH. </w:t>
-      </w:r>
-      <w:r>
-        <w:rPr>
-          <w:rFonts w:ascii="Arial" w:hAnsi="Arial" w:cs="Arial"/>
-          <w:sz w:val="24"/>
-          <w:szCs w:val="24"/>
-        </w:rPr>
-        <w:t>Saiba o que é automação de processos, e como implementar!</w:t>
-      </w:r>
-      <w:r>
-        <w:rPr>
-          <w:rFonts w:ascii="Arial" w:hAnsi="Arial" w:cs="Arial"/>
-          <w:sz w:val="24"/>
-          <w:szCs w:val="24"/>
-        </w:rPr>
-        <w:t xml:space="preserve"> Portal do RH, 12 set. 2024.</w:t>
+      <w:r>
+        <w:rPr>
+          <w:rFonts w:ascii="Arial" w:hAnsi="Arial" w:cs="Arial"/>
+          <w:sz w:val="24"/>
+          <w:szCs w:val="24"/>
+        </w:rPr>
+        <w:t xml:space="preserve"> Disponível em:</w:t>
+      </w:r>
+      <w:r>
+        <w:t xml:space="preserve"> </w:t>
+      </w:r>
+      <w:hyperlink r:id="rId10" w:history="1">
+        <w:r>
+          <w:rPr>
+            <w:rStyle w:val="Hyperlink"/>
+            <w:rFonts w:ascii="Arial" w:hAnsi="Arial" w:cs="Arial"/>
+            <w:color w:val="auto"/>
+            <w:sz w:val="24"/>
+            <w:szCs w:val="24"/>
+            <w:u w:val="none"/>
+          </w:rPr>
+          <w:t>https://stripe.com/br/resources/more/digital-payment-systems-101-what-they-are-and-how-they-work</w:t>
+        </w:r>
+      </w:hyperlink>
+      <w:r>
+        <w:rPr>
+          <w:rStyle w:val="Hyperlink"/>
+          <w:color w:val="auto"/>
+          <w:u w:val="none"/>
+        </w:rPr>
+        <w:t xml:space="preserve">.  </w:t>
+      </w:r>
+      <w:r>
+        <w:rPr>
+          <w:rFonts w:ascii="Arial" w:hAnsi="Arial" w:cs="Arial"/>
+          <w:sz w:val="24"/>
+          <w:szCs w:val="24"/>
+        </w:rPr>
+        <w:t>Acesso em:</w:t>
+      </w:r>
+      <w:r>
+        <w:rPr>
+          <w:rFonts w:ascii="Arial" w:hAnsi="Arial" w:cs="Arial"/>
+          <w:sz w:val="24"/>
+          <w:szCs w:val="24"/>
+        </w:rPr>
+        <w:t xml:space="preserve"> </w:t>
+      </w:r>
+      <w:r>
+        <w:rPr>
+          <w:rFonts w:ascii="Arial" w:hAnsi="Arial" w:cs="Arial"/>
+          <w:sz w:val="24"/>
+          <w:szCs w:val="24"/>
+        </w:rPr>
+        <w:t xml:space="preserve">2 </w:t>
+      </w:r>
+      <w:r>
+        <w:rPr>
+          <w:rFonts w:ascii="Arial" w:hAnsi="Arial" w:cs="Arial"/>
+          <w:sz w:val="24"/>
+          <w:szCs w:val="24"/>
+        </w:rPr>
+        <w:t>maio</w:t>
+      </w:r>
+      <w:r>
+        <w:rPr>
+          <w:rFonts w:ascii="Arial" w:hAnsi="Arial" w:cs="Arial"/>
+          <w:sz w:val="24"/>
+          <w:szCs w:val="24"/>
+        </w:rPr>
+        <w:t>. 2025.</w:t>
       </w:r>
     </w:p>
     <w:p>
@@ -2733,57 +3423,43 @@
           <w:szCs w:val="24"/>
         </w:rPr>
       </w:pPr>
-      <w:r>
-        <w:rPr>
-          <w:rFonts w:ascii="Arial" w:hAnsi="Arial" w:cs="Arial"/>
-          <w:sz w:val="24"/>
-          <w:szCs w:val="24"/>
-        </w:rPr>
-        <w:t xml:space="preserve">CETROPARK. </w:t>
-      </w:r>
-      <w:r>
-        <w:rPr>
-          <w:rFonts w:ascii="Arial" w:hAnsi="Arial" w:cs="Arial"/>
-          <w:sz w:val="24"/>
-          <w:szCs w:val="24"/>
-        </w:rPr>
-        <w:t>Gestão de Estacionamento e Desenvolvimento Econômico</w:t>
-      </w:r>
-      <w:r>
-        <w:rPr>
-          <w:rFonts w:ascii="Arial" w:hAnsi="Arial" w:cs="Arial"/>
-          <w:sz w:val="24"/>
-          <w:szCs w:val="24"/>
-        </w:rPr>
-        <w:t>. CetroPark, 26 set. 2024</w:t>
-      </w:r>
-    </w:p>
-    <w:p>
-      <w:pPr>
-        <w:jc w:val="both"/>
-        <w:rPr>
-          <w:rFonts w:ascii="Arial" w:hAnsi="Arial" w:cs="Arial"/>
-          <w:sz w:val="24"/>
-          <w:szCs w:val="24"/>
-        </w:rPr>
-      </w:pPr>
-    </w:p>
-    <w:p>
-      <w:pPr>
-        <w:jc w:val="both"/>
-        <w:rPr>
-          <w:rFonts w:ascii="Arial" w:hAnsi="Arial" w:cs="Arial"/>
-          <w:sz w:val="24"/>
-          <w:szCs w:val="24"/>
-        </w:rPr>
-      </w:pPr>
-    </w:p>
-    <w:p>
-      <w:pPr>
-        <w:jc w:val="both"/>
-        <w:rPr>
-          <w:rFonts w:ascii="Arial" w:hAnsi="Arial" w:cs="Arial"/>
-          <w:b/>
+    </w:p>
+    <w:p>
+      <w:pPr>
+        <w:jc w:val="both"/>
+        <w:rPr>
+          <w:rFonts w:ascii="Arial" w:hAnsi="Arial" w:cs="Arial"/>
+          <w:sz w:val="24"/>
+          <w:szCs w:val="24"/>
+        </w:rPr>
+      </w:pPr>
+    </w:p>
+    <w:p>
+      <w:pPr>
+        <w:jc w:val="both"/>
+        <w:rPr>
+          <w:rFonts w:ascii="Arial" w:eastAsia="Arial" w:hAnsi="Arial" w:cs="Arial"/>
+          <w:sz w:val="24"/>
+          <w:szCs w:val="24"/>
+        </w:rPr>
+      </w:pPr>
+    </w:p>
+    <w:p>
+      <w:pPr>
+        <w:jc w:val="both"/>
+        <w:rPr>
+          <w:rFonts w:ascii="Arial" w:eastAsia="Arial" w:hAnsi="Arial" w:cs="Arial"/>
+          <w:sz w:val="24"/>
+          <w:szCs w:val="24"/>
+        </w:rPr>
+      </w:pPr>
+    </w:p>
+    <w:p>
+      <w:pPr>
+        <w:spacing w:line="360" w:lineRule="auto"/>
+        <w:jc w:val="both"/>
+        <w:rPr>
+          <w:rFonts w:ascii="Arial" w:eastAsia="Arial" w:hAnsi="Arial" w:cs="Arial"/>
           <w:bCs/>
           <w:sz w:val="24"/>
           <w:szCs w:val="24"/>
@@ -2792,36 +3468,6 @@
     </w:p>
     <w:p>
       <w:pPr>
-        <w:jc w:val="both"/>
-        <w:rPr>
-          <w:rFonts w:ascii="Arial" w:hAnsi="Arial" w:cs="Arial"/>
-          <w:sz w:val="24"/>
-          <w:szCs w:val="24"/>
-        </w:rPr>
-      </w:pPr>
-    </w:p>
-    <w:p>
-      <w:pPr>
-        <w:jc w:val="both"/>
-        <w:rPr>
-          <w:rFonts w:ascii="Arial" w:eastAsia="Arial" w:hAnsi="Arial" w:cs="Arial"/>
-          <w:sz w:val="24"/>
-          <w:szCs w:val="24"/>
-        </w:rPr>
-      </w:pPr>
-    </w:p>
-    <w:p>
-      <w:pPr>
-        <w:jc w:val="both"/>
-        <w:rPr>
-          <w:rFonts w:ascii="Arial" w:eastAsia="Arial" w:hAnsi="Arial" w:cs="Arial"/>
-          <w:sz w:val="24"/>
-          <w:szCs w:val="24"/>
-        </w:rPr>
-      </w:pPr>
-    </w:p>
-    <w:p>
-      <w:pPr>
         <w:spacing w:line="360" w:lineRule="auto"/>
         <w:jc w:val="both"/>
         <w:rPr>
@@ -2832,21 +3478,9 @@
         </w:rPr>
       </w:pPr>
     </w:p>
-    <w:p>
-      <w:pPr>
-        <w:spacing w:line="360" w:lineRule="auto"/>
-        <w:jc w:val="both"/>
-        <w:rPr>
-          <w:rFonts w:ascii="Arial" w:eastAsia="Arial" w:hAnsi="Arial" w:cs="Arial"/>
-          <w:bCs/>
-          <w:sz w:val="24"/>
-          <w:szCs w:val="24"/>
-        </w:rPr>
-      </w:pPr>
-    </w:p>
     <w:sectPr>
-      <w:headerReference w:type="even" r:id="rId7"/>
-      <w:headerReference w:type="default" r:id="rId8"/>
+      <w:headerReference w:type="even" r:id="rId11"/>
+      <w:headerReference w:type="default" r:id="rId12"/>
       <w:pgSz w:w="11907" w:h="16834"/>
       <w:pgMar w:top="1418" w:right="1701" w:bottom="1418" w:left="1701" w:header="720" w:footer="720" w:gutter="0"/>
       <w:pgNumType w:start="1"/>
@@ -3489,7 +4123,7 @@
   <w:style w:type="paragraph" w:default="1" w:styleId="Normal">
     <w:name w:val="Normal"/>
     <w:qFormat/>
-    <w:rsid w:val="001A4530"/>
+    <w:rsid w:val="00F273BF"/>
   </w:style>
   <w:style w:type="paragraph" w:styleId="Ttulo1">
     <w:name w:val="heading 1"/>
@@ -3610,7 +4244,6 @@
   <w:style w:type="character" w:default="1" w:styleId="Fontepargpadro">
     <w:name w:val="Default Paragraph Font"/>
     <w:uiPriority w:val="1"/>
-    <w:semiHidden/>
     <w:unhideWhenUsed/>
   </w:style>
   <w:style w:type="table" w:default="1" w:styleId="Tabelanormal">
